--- a/wince下log4配置.docx
+++ b/wince下log4配置.docx
@@ -1,20 +1,11 @@
 
 <file path=word/document.xml><?xml version="1.0" encoding="utf-8"?>
-<w:document xmlns:wpc="http://schemas.microsoft.com/office/word/2010/wordprocessingCanvas" xmlns:mc="http://schemas.openxmlformats.org/markup-compatibility/2006" xmlns:o="urn:schemas-microsoft-com:office:office" xmlns:r="http://schemas.openxmlformats.org/officeDocument/2006/relationships" xmlns:m="http://schemas.openxmlformats.org/officeDocument/2006/math" xmlns:v="urn:schemas-microsoft-com:vml" xmlns:wp14="http://schemas.microsoft.com/office/word/2010/wordprocessingDrawing" xmlns:wp="http://schemas.openxmlformats.org/drawingml/2006/wordprocessingDrawing" xmlns:w10="urn:schemas-microsoft-com:office:word" xmlns:w="http://schemas.openxmlformats.org/wordprocessingml/2006/main" xmlns:w14="http://schemas.microsoft.com/office/word/2010/wordml" xmlns:wpg="http://schemas.microsoft.com/office/word/2010/wordprocessingGroup" xmlns:wpi="http://schemas.microsoft.com/office/word/2010/wordprocessingInk" xmlns:wne="http://schemas.microsoft.com/office/word/2006/wordml" xmlns:wps="http://schemas.microsoft.com/office/word/2010/wordprocessingShape" mc:Ignorable="w14 wp14">
+<w:document xmlns:wpc="http://schemas.microsoft.com/office/word/2010/wordprocessingCanvas" xmlns:mc="http://schemas.openxmlformats.org/markup-compatibility/2006" xmlns:o="urn:schemas-microsoft-com:office:office" xmlns:r="http://schemas.openxmlformats.org/officeDocument/2006/relationships" xmlns:m="http://schemas.openxmlformats.org/officeDocument/2006/math" xmlns:v="urn:schemas-microsoft-com:vml" xmlns:wp14="http://schemas.microsoft.com/office/word/2010/wordprocessingDrawing" xmlns:wp="http://schemas.openxmlformats.org/drawingml/2006/wordprocessingDrawing" xmlns:w10="urn:schemas-microsoft-com:office:word" xmlns:w="http://schemas.openxmlformats.org/wordprocessingml/2006/main" xmlns:w14="http://schemas.microsoft.com/office/word/2010/wordml" xmlns:w15="http://schemas.microsoft.com/office/word/2012/wordml" xmlns:wpg="http://schemas.microsoft.com/office/word/2010/wordprocessingGroup" xmlns:wpi="http://schemas.microsoft.com/office/word/2010/wordprocessingInk" xmlns:wne="http://schemas.microsoft.com/office/word/2006/wordml" xmlns:wps="http://schemas.microsoft.com/office/word/2010/wordprocessingShape" mc:Ignorable="w14 w15 wp14">
   <w:body>
-    <w:p>
-      <w:pPr>
-        <w:rPr>
-          <w:rFonts w:hint="eastAsia"/>
-        </w:rPr>
-      </w:pPr>
-    </w:p>
+    <w:p/>
     <w:p>
       <w:pPr>
         <w:pStyle w:val="a5"/>
-        <w:rPr>
-          <w:rFonts w:hint="eastAsia"/>
-        </w:rPr>
       </w:pPr>
       <w:r>
         <w:t>W</w:t>
@@ -47,13 +38,7 @@
         <w:t>修改记录</w:t>
       </w:r>
     </w:p>
-    <w:p>
-      <w:pPr>
-        <w:rPr>
-          <w:rFonts w:hint="eastAsia"/>
-        </w:rPr>
-      </w:pPr>
-    </w:p>
+    <w:p/>
     <w:tbl>
       <w:tblPr>
         <w:tblStyle w:val="-1"/>
@@ -77,7 +62,6 @@
           <w:p>
             <w:pPr>
               <w:rPr>
-                <w:rFonts w:hint="eastAsia"/>
                 <w:sz w:val="30"/>
                 <w:szCs w:val="30"/>
               </w:rPr>
@@ -100,7 +84,6 @@
             <w:pPr>
               <w:cnfStyle w:val="100000000000" w:firstRow="1" w:lastRow="0" w:firstColumn="0" w:lastColumn="0" w:oddVBand="0" w:evenVBand="0" w:oddHBand="0" w:evenHBand="0" w:firstRowFirstColumn="0" w:firstRowLastColumn="0" w:lastRowFirstColumn="0" w:lastRowLastColumn="0"/>
               <w:rPr>
-                <w:rFonts w:hint="eastAsia"/>
                 <w:sz w:val="30"/>
                 <w:szCs w:val="30"/>
               </w:rPr>
@@ -128,7 +111,7 @@
           <w:p>
             <w:pPr>
               <w:rPr>
-                <w:rFonts w:asciiTheme="minorEastAsia" w:eastAsiaTheme="minorEastAsia" w:hAnsiTheme="minorEastAsia" w:hint="eastAsia"/>
+                <w:rFonts w:asciiTheme="minorEastAsia" w:eastAsiaTheme="minorEastAsia" w:hAnsiTheme="minorEastAsia"/>
                 <w:b w:val="0"/>
                 <w:sz w:val="28"/>
                 <w:szCs w:val="28"/>
@@ -161,7 +144,6 @@
               </w:rPr>
               <w:t>，能读取根目录下的</w:t>
             </w:r>
-            <w:proofErr w:type="spellStart"/>
             <w:r>
               <w:rPr>
                 <w:b w:val="0"/>
@@ -179,7 +161,6 @@
               </w:rPr>
               <w:t>g</w:t>
             </w:r>
-            <w:proofErr w:type="spellEnd"/>
             <w:r>
               <w:rPr>
                 <w:rFonts w:hint="eastAsia"/>
@@ -189,7 +170,6 @@
               </w:rPr>
               <w:t>，</w:t>
             </w:r>
-            <w:proofErr w:type="spellStart"/>
             <w:r>
               <w:rPr>
                 <w:b w:val="0"/>
@@ -198,7 +178,6 @@
               </w:rPr>
               <w:t>StartForm</w:t>
             </w:r>
-            <w:proofErr w:type="spellEnd"/>
             <w:r>
               <w:rPr>
                 <w:rFonts w:hint="eastAsia"/>
@@ -236,12 +215,30 @@
             <w:pPr>
               <w:cnfStyle w:val="000000100000" w:firstRow="0" w:lastRow="0" w:firstColumn="0" w:lastColumn="0" w:oddVBand="0" w:evenVBand="0" w:oddHBand="1" w:evenHBand="0" w:firstRowFirstColumn="0" w:firstRowLastColumn="0" w:lastRowFirstColumn="0" w:lastRowLastColumn="0"/>
               <w:rPr>
+                <w:rFonts w:asciiTheme="majorHAnsi" w:eastAsiaTheme="majorEastAsia" w:hAnsiTheme="majorHAnsi" w:cstheme="majorBidi"/>
+                <w:bCs/>
+                <w:sz w:val="28"/>
+                <w:szCs w:val="28"/>
+              </w:rPr>
+            </w:pPr>
+            <w:r>
+              <w:rPr>
                 <w:rFonts w:asciiTheme="majorHAnsi" w:eastAsiaTheme="majorEastAsia" w:hAnsiTheme="majorHAnsi" w:cstheme="majorBidi" w:hint="eastAsia"/>
                 <w:bCs/>
                 <w:sz w:val="28"/>
                 <w:szCs w:val="28"/>
               </w:rPr>
-            </w:pPr>
+              <w:t>修改地址：</w:t>
+            </w:r>
+            <w:r>
+              <w:rPr>
+                <w:rFonts w:asciiTheme="majorHAnsi" w:eastAsiaTheme="majorEastAsia" w:hAnsiTheme="majorHAnsi" w:cstheme="majorBidi"/>
+                <w:bCs/>
+                <w:sz w:val="28"/>
+                <w:szCs w:val="28"/>
+              </w:rPr>
+              <w:t>logEncapsulation</w:t>
+            </w:r>
             <w:r>
               <w:rPr>
                 <w:rFonts w:asciiTheme="majorHAnsi" w:eastAsiaTheme="majorEastAsia" w:hAnsiTheme="majorHAnsi" w:cstheme="majorBidi" w:hint="eastAsia"/>
@@ -249,26 +246,6 @@
                 <w:sz w:val="28"/>
                 <w:szCs w:val="28"/>
               </w:rPr>
-              <w:t>修改地址：</w:t>
-            </w:r>
-            <w:proofErr w:type="spellStart"/>
-            <w:r>
-              <w:rPr>
-                <w:rFonts w:asciiTheme="majorHAnsi" w:eastAsiaTheme="majorEastAsia" w:hAnsiTheme="majorHAnsi" w:cstheme="majorBidi"/>
-                <w:bCs/>
-                <w:sz w:val="28"/>
-                <w:szCs w:val="28"/>
-              </w:rPr>
-              <w:t>logEncapsulation</w:t>
-            </w:r>
-            <w:proofErr w:type="spellEnd"/>
-            <w:r>
-              <w:rPr>
-                <w:rFonts w:asciiTheme="majorHAnsi" w:eastAsiaTheme="majorEastAsia" w:hAnsiTheme="majorHAnsi" w:cstheme="majorBidi" w:hint="eastAsia"/>
-                <w:bCs/>
-                <w:sz w:val="28"/>
-                <w:szCs w:val="28"/>
-              </w:rPr>
               <w:t>/</w:t>
             </w:r>
             <w:r>
@@ -278,19 +255,8 @@
                 <w:sz w:val="28"/>
                 <w:szCs w:val="28"/>
               </w:rPr>
-              <w:t xml:space="preserve"> </w:t>
-            </w:r>
-            <w:proofErr w:type="spellStart"/>
-            <w:r>
-              <w:rPr>
-                <w:rFonts w:asciiTheme="majorHAnsi" w:eastAsiaTheme="majorEastAsia" w:hAnsiTheme="majorHAnsi" w:cstheme="majorBidi"/>
-                <w:bCs/>
-                <w:sz w:val="28"/>
-                <w:szCs w:val="28"/>
-              </w:rPr>
-              <w:t>LogHandler.cs</w:t>
-            </w:r>
-            <w:proofErr w:type="spellEnd"/>
+              <w:t xml:space="preserve"> LogHandler.cs</w:t>
+            </w:r>
           </w:p>
           <w:p>
             <w:pPr>
@@ -309,47 +275,7 @@
                 <w:sz w:val="28"/>
                 <w:szCs w:val="28"/>
               </w:rPr>
-              <w:t>public void Write(</w:t>
-            </w:r>
-            <w:proofErr w:type="spellStart"/>
-            <w:r>
-              <w:rPr>
-                <w:rFonts w:asciiTheme="majorHAnsi" w:eastAsiaTheme="majorEastAsia" w:hAnsiTheme="majorHAnsi" w:cstheme="majorBidi"/>
-                <w:bCs/>
-                <w:sz w:val="28"/>
-                <w:szCs w:val="28"/>
-              </w:rPr>
-              <w:t>LogType</w:t>
-            </w:r>
-            <w:proofErr w:type="spellEnd"/>
-            <w:r>
-              <w:rPr>
-                <w:rFonts w:asciiTheme="majorHAnsi" w:eastAsiaTheme="majorEastAsia" w:hAnsiTheme="majorHAnsi" w:cstheme="majorBidi"/>
-                <w:bCs/>
-                <w:sz w:val="28"/>
-                <w:szCs w:val="28"/>
-              </w:rPr>
-              <w:t xml:space="preserve"> type, string module, string </w:t>
-            </w:r>
-            <w:proofErr w:type="spellStart"/>
-            <w:r>
-              <w:rPr>
-                <w:rFonts w:asciiTheme="majorHAnsi" w:eastAsiaTheme="majorEastAsia" w:hAnsiTheme="majorHAnsi" w:cstheme="majorBidi"/>
-                <w:bCs/>
-                <w:sz w:val="28"/>
-                <w:szCs w:val="28"/>
-              </w:rPr>
-              <w:t>eventname</w:t>
-            </w:r>
-            <w:proofErr w:type="spellEnd"/>
-            <w:r>
-              <w:rPr>
-                <w:rFonts w:asciiTheme="majorHAnsi" w:eastAsiaTheme="majorEastAsia" w:hAnsiTheme="majorHAnsi" w:cstheme="majorBidi"/>
-                <w:bCs/>
-                <w:sz w:val="28"/>
-                <w:szCs w:val="28"/>
-              </w:rPr>
-              <w:t>, string message, Exception ex)</w:t>
+              <w:t>public void Write(LogType type, string module, string eventname, string message, Exception ex)</w:t>
             </w:r>
             <w:r>
               <w:rPr>
@@ -365,7 +291,6 @@
             <w:pPr>
               <w:cnfStyle w:val="000000100000" w:firstRow="0" w:lastRow="0" w:firstColumn="0" w:lastColumn="0" w:oddVBand="0" w:evenVBand="0" w:oddHBand="1" w:evenHBand="0" w:firstRowFirstColumn="0" w:firstRowLastColumn="0" w:lastRowFirstColumn="0" w:lastRowLastColumn="0"/>
               <w:rPr>
-                <w:rFonts w:hint="eastAsia"/>
                 <w:sz w:val="28"/>
                 <w:szCs w:val="28"/>
               </w:rPr>
@@ -474,87 +399,7 @@
                 <w:bCs/>
                 <w:szCs w:val="21"/>
               </w:rPr>
-              <w:t xml:space="preserve">                    FileInfo </w:t>
-            </w:r>
-            <w:proofErr w:type="spellStart"/>
-            <w:r>
-              <w:rPr>
-                <w:rFonts w:asciiTheme="majorHAnsi" w:eastAsiaTheme="majorEastAsia" w:hAnsiTheme="majorHAnsi" w:cstheme="majorBidi"/>
-                <w:bCs/>
-                <w:szCs w:val="21"/>
-              </w:rPr>
-              <w:t>fI</w:t>
-            </w:r>
-            <w:proofErr w:type="spellEnd"/>
-            <w:r>
-              <w:rPr>
-                <w:rFonts w:asciiTheme="majorHAnsi" w:eastAsiaTheme="majorEastAsia" w:hAnsiTheme="majorHAnsi" w:cstheme="majorBidi"/>
-                <w:bCs/>
-                <w:szCs w:val="21"/>
-              </w:rPr>
-              <w:t xml:space="preserve"> = new </w:t>
-            </w:r>
-            <w:proofErr w:type="spellStart"/>
-            <w:r>
-              <w:rPr>
-                <w:rFonts w:asciiTheme="majorHAnsi" w:eastAsiaTheme="majorEastAsia" w:hAnsiTheme="majorHAnsi" w:cstheme="majorBidi"/>
-                <w:bCs/>
-                <w:szCs w:val="21"/>
-              </w:rPr>
-              <w:t>FileInfo</w:t>
-            </w:r>
-            <w:proofErr w:type="spellEnd"/>
-            <w:r>
-              <w:rPr>
-                <w:rFonts w:asciiTheme="majorHAnsi" w:eastAsiaTheme="majorEastAsia" w:hAnsiTheme="majorHAnsi" w:cstheme="majorBidi"/>
-                <w:bCs/>
-                <w:szCs w:val="21"/>
-              </w:rPr>
-              <w:t>(</w:t>
-            </w:r>
-            <w:proofErr w:type="spellStart"/>
-            <w:r>
-              <w:rPr>
-                <w:rFonts w:asciiTheme="majorHAnsi" w:eastAsiaTheme="majorEastAsia" w:hAnsiTheme="majorHAnsi" w:cstheme="majorBidi"/>
-                <w:bCs/>
-                <w:szCs w:val="21"/>
-              </w:rPr>
-              <w:t>xmlPath</w:t>
-            </w:r>
-            <w:proofErr w:type="spellEnd"/>
-            <w:r>
-              <w:rPr>
-                <w:rFonts w:asciiTheme="majorHAnsi" w:eastAsiaTheme="majorEastAsia" w:hAnsiTheme="majorHAnsi" w:cstheme="majorBidi"/>
-                <w:bCs/>
-                <w:szCs w:val="21"/>
-              </w:rPr>
-              <w:t>+".</w:t>
-            </w:r>
-            <w:proofErr w:type="spellStart"/>
-            <w:r>
-              <w:rPr>
-                <w:rFonts w:asciiTheme="majorHAnsi" w:eastAsiaTheme="majorEastAsia" w:hAnsiTheme="majorHAnsi" w:cstheme="majorBidi"/>
-                <w:bCs/>
-                <w:szCs w:val="21"/>
-              </w:rPr>
-              <w:t>config</w:t>
-            </w:r>
-            <w:proofErr w:type="spellEnd"/>
-            <w:r>
-              <w:rPr>
-                <w:rFonts w:asciiTheme="majorHAnsi" w:eastAsiaTheme="majorEastAsia" w:hAnsiTheme="majorHAnsi" w:cstheme="majorBidi"/>
-                <w:bCs/>
-                <w:szCs w:val="21"/>
-              </w:rPr>
-              <w:t>"</w:t>
-            </w:r>
-            <w:r>
-              <w:rPr>
-                <w:rFonts w:asciiTheme="majorHAnsi" w:eastAsiaTheme="majorEastAsia" w:hAnsiTheme="majorHAnsi" w:cstheme="majorBidi"/>
-                <w:bCs/>
-                <w:szCs w:val="21"/>
-              </w:rPr>
-              <w:t>);</w:t>
+              <w:t xml:space="preserve">                    FileInfo fI = new FileInfo(xmlPath+".config");</w:t>
             </w:r>
           </w:p>
           <w:p>
@@ -579,7 +424,6 @@
             <w:pPr>
               <w:cnfStyle w:val="000000100000" w:firstRow="0" w:lastRow="0" w:firstColumn="0" w:lastColumn="0" w:oddVBand="0" w:evenVBand="0" w:oddHBand="1" w:evenHBand="0" w:firstRowFirstColumn="0" w:firstRowLastColumn="0" w:lastRowFirstColumn="0" w:lastRowLastColumn="0"/>
               <w:rPr>
-                <w:rFonts w:hint="eastAsia"/>
                 <w:sz w:val="28"/>
                 <w:szCs w:val="28"/>
               </w:rPr>
@@ -607,7 +451,6 @@
           <w:p>
             <w:pPr>
               <w:rPr>
-                <w:rFonts w:hint="eastAsia"/>
                 <w:b w:val="0"/>
                 <w:sz w:val="28"/>
                 <w:szCs w:val="28"/>
@@ -658,7 +501,6 @@
               </w:rPr>
               <w:t>文件，或者根据</w:t>
             </w:r>
-            <w:proofErr w:type="spellStart"/>
             <w:r>
               <w:rPr>
                 <w:rFonts w:hint="eastAsia"/>
@@ -668,7 +510,6 @@
               </w:rPr>
               <w:t>conifg</w:t>
             </w:r>
-            <w:proofErr w:type="spellEnd"/>
             <w:r>
               <w:rPr>
                 <w:rFonts w:hint="eastAsia"/>
@@ -706,12 +547,30 @@
             <w:pPr>
               <w:cnfStyle w:val="000000010000" w:firstRow="0" w:lastRow="0" w:firstColumn="0" w:lastColumn="0" w:oddVBand="0" w:evenVBand="0" w:oddHBand="0" w:evenHBand="1" w:firstRowFirstColumn="0" w:firstRowLastColumn="0" w:lastRowFirstColumn="0" w:lastRowLastColumn="0"/>
               <w:rPr>
+                <w:rFonts w:asciiTheme="majorHAnsi" w:eastAsiaTheme="majorEastAsia" w:hAnsiTheme="majorHAnsi" w:cstheme="majorBidi"/>
+                <w:bCs/>
+                <w:sz w:val="28"/>
+                <w:szCs w:val="28"/>
+              </w:rPr>
+            </w:pPr>
+            <w:r>
+              <w:rPr>
                 <w:rFonts w:asciiTheme="majorHAnsi" w:eastAsiaTheme="majorEastAsia" w:hAnsiTheme="majorHAnsi" w:cstheme="majorBidi" w:hint="eastAsia"/>
                 <w:bCs/>
                 <w:sz w:val="28"/>
                 <w:szCs w:val="28"/>
               </w:rPr>
-            </w:pPr>
+              <w:t>修改地址：</w:t>
+            </w:r>
+            <w:r>
+              <w:rPr>
+                <w:rFonts w:asciiTheme="majorHAnsi" w:eastAsiaTheme="majorEastAsia" w:hAnsiTheme="majorHAnsi" w:cstheme="majorBidi"/>
+                <w:bCs/>
+                <w:sz w:val="28"/>
+                <w:szCs w:val="28"/>
+              </w:rPr>
+              <w:t>Log4WINCE</w:t>
+            </w:r>
             <w:r>
               <w:rPr>
                 <w:rFonts w:asciiTheme="majorHAnsi" w:eastAsiaTheme="majorEastAsia" w:hAnsiTheme="majorHAnsi" w:cstheme="majorBidi" w:hint="eastAsia"/>
@@ -719,16 +578,19 @@
                 <w:sz w:val="28"/>
                 <w:szCs w:val="28"/>
               </w:rPr>
-              <w:t>修改地址：</w:t>
-            </w:r>
-            <w:r>
-              <w:rPr>
-                <w:rFonts w:asciiTheme="majorHAnsi" w:eastAsiaTheme="majorEastAsia" w:hAnsiTheme="majorHAnsi" w:cstheme="majorBidi"/>
-                <w:bCs/>
-                <w:sz w:val="28"/>
-                <w:szCs w:val="28"/>
-              </w:rPr>
-              <w:t>Log4WINCE</w:t>
+              <w:t>/</w:t>
+            </w:r>
+            <w:r>
+              <w:t xml:space="preserve"> </w:t>
+            </w:r>
+            <w:r>
+              <w:rPr>
+                <w:rFonts w:asciiTheme="majorHAnsi" w:eastAsiaTheme="majorEastAsia" w:hAnsiTheme="majorHAnsi" w:cstheme="majorBidi"/>
+                <w:bCs/>
+                <w:sz w:val="28"/>
+                <w:szCs w:val="28"/>
+              </w:rPr>
+              <w:t>Util</w:t>
             </w:r>
             <w:r>
               <w:rPr>
@@ -742,30 +604,6 @@
             <w:r>
               <w:t xml:space="preserve"> </w:t>
             </w:r>
-            <w:proofErr w:type="spellStart"/>
-            <w:r>
-              <w:rPr>
-                <w:rFonts w:asciiTheme="majorHAnsi" w:eastAsiaTheme="majorEastAsia" w:hAnsiTheme="majorHAnsi" w:cstheme="majorBidi"/>
-                <w:bCs/>
-                <w:sz w:val="28"/>
-                <w:szCs w:val="28"/>
-              </w:rPr>
-              <w:t>Util</w:t>
-            </w:r>
-            <w:proofErr w:type="spellEnd"/>
-            <w:r>
-              <w:rPr>
-                <w:rFonts w:asciiTheme="majorHAnsi" w:eastAsiaTheme="majorEastAsia" w:hAnsiTheme="majorHAnsi" w:cstheme="majorBidi" w:hint="eastAsia"/>
-                <w:bCs/>
-                <w:sz w:val="28"/>
-                <w:szCs w:val="28"/>
-              </w:rPr>
-              <w:t>/</w:t>
-            </w:r>
-            <w:r>
-              <w:t xml:space="preserve"> </w:t>
-            </w:r>
-            <w:proofErr w:type="spellStart"/>
             <w:r>
               <w:rPr>
                 <w:rFonts w:asciiTheme="majorHAnsi" w:eastAsiaTheme="majorEastAsia" w:hAnsiTheme="majorHAnsi" w:cstheme="majorBidi"/>
@@ -775,7 +613,6 @@
               </w:rPr>
               <w:t>SystemInfo.cs</w:t>
             </w:r>
-            <w:proofErr w:type="spellEnd"/>
             <w:r>
               <w:rPr>
                 <w:rFonts w:asciiTheme="majorHAnsi" w:eastAsiaTheme="majorEastAsia" w:hAnsiTheme="majorHAnsi" w:cstheme="majorBidi" w:hint="eastAsia"/>
@@ -791,7 +628,7 @@
               <w:pStyle w:val="a4"/>
               <w:cnfStyle w:val="000000010000" w:firstRow="0" w:lastRow="0" w:firstColumn="0" w:lastColumn="0" w:oddVBand="0" w:evenVBand="0" w:oddHBand="0" w:evenHBand="1" w:firstRowFirstColumn="0" w:firstRowLastColumn="0" w:lastRowFirstColumn="0" w:lastRowLastColumn="0"/>
               <w:rPr>
-                <w:rFonts w:asciiTheme="majorHAnsi" w:eastAsiaTheme="majorEastAsia" w:hAnsiTheme="majorHAnsi" w:cstheme="majorBidi" w:hint="eastAsia"/>
+                <w:rFonts w:asciiTheme="majorHAnsi" w:eastAsiaTheme="majorEastAsia" w:hAnsiTheme="majorHAnsi" w:cstheme="majorBidi"/>
                 <w:bCs/>
                 <w:sz w:val="36"/>
                 <w:szCs w:val="36"/>
@@ -824,38 +661,22 @@
                 <w:sz w:val="44"/>
                 <w:szCs w:val="44"/>
               </w:rPr>
-              <w:t xml:space="preserve">public static string </w:t>
-            </w:r>
-            <w:proofErr w:type="spellStart"/>
-            <w:r>
-              <w:rPr>
+              <w:t>public static string ConvertToFullPath(string path)</w:t>
+            </w:r>
+            <w:r>
+              <w:rPr>
+                <w:rFonts w:hint="eastAsia"/>
                 <w:sz w:val="44"/>
                 <w:szCs w:val="44"/>
               </w:rPr>
-              <w:t>ConvertToFullPath</w:t>
-            </w:r>
-            <w:proofErr w:type="spellEnd"/>
-            <w:r>
-              <w:rPr>
+              <w:t>方法</w:t>
+            </w:r>
+            <w:r>
+              <w:rPr>
+                <w:rFonts w:hint="eastAsia"/>
                 <w:sz w:val="44"/>
                 <w:szCs w:val="44"/>
               </w:rPr>
-              <w:t>(string path)</w:t>
-            </w:r>
-            <w:r>
-              <w:rPr>
-                <w:rFonts w:hint="eastAsia"/>
-                <w:sz w:val="44"/>
-                <w:szCs w:val="44"/>
-              </w:rPr>
-              <w:t>方法</w:t>
-            </w:r>
-            <w:r>
-              <w:rPr>
-                <w:rFonts w:hint="eastAsia"/>
-                <w:sz w:val="44"/>
-                <w:szCs w:val="44"/>
-              </w:rPr>
               <w:t>中</w:t>
             </w:r>
             <w:r>
@@ -865,47 +686,7 @@
                 <w:sz w:val="36"/>
                 <w:szCs w:val="36"/>
               </w:rPr>
-              <w:t xml:space="preserve">string </w:t>
-            </w:r>
-            <w:proofErr w:type="spellStart"/>
-            <w:r>
-              <w:rPr>
-                <w:rFonts w:asciiTheme="majorHAnsi" w:eastAsiaTheme="majorEastAsia" w:hAnsiTheme="majorHAnsi" w:cstheme="majorBidi"/>
-                <w:bCs/>
-                <w:sz w:val="36"/>
-                <w:szCs w:val="36"/>
-              </w:rPr>
-              <w:t>applicationBaseDirectory</w:t>
-            </w:r>
-            <w:proofErr w:type="spellEnd"/>
-            <w:r>
-              <w:rPr>
-                <w:rFonts w:asciiTheme="majorHAnsi" w:eastAsiaTheme="majorEastAsia" w:hAnsiTheme="majorHAnsi" w:cstheme="majorBidi"/>
-                <w:bCs/>
-                <w:sz w:val="36"/>
-                <w:szCs w:val="36"/>
-              </w:rPr>
-              <w:t xml:space="preserve"> = </w:t>
-            </w:r>
-            <w:proofErr w:type="spellStart"/>
-            <w:r>
-              <w:rPr>
-                <w:rFonts w:asciiTheme="majorHAnsi" w:eastAsiaTheme="majorEastAsia" w:hAnsiTheme="majorHAnsi" w:cstheme="majorBidi"/>
-                <w:bCs/>
-                <w:sz w:val="36"/>
-                <w:szCs w:val="36"/>
-              </w:rPr>
-              <w:t>SystemInfo.ApplicationBaseDirectory</w:t>
-            </w:r>
-            <w:proofErr w:type="spellEnd"/>
-            <w:r>
-              <w:rPr>
-                <w:rFonts w:asciiTheme="majorHAnsi" w:eastAsiaTheme="majorEastAsia" w:hAnsiTheme="majorHAnsi" w:cstheme="majorBidi"/>
-                <w:bCs/>
-                <w:sz w:val="36"/>
-                <w:szCs w:val="36"/>
-              </w:rPr>
-              <w:t>;</w:t>
+              <w:t>string applicationBaseDirectory = SystemInfo.ApplicationBaseDirectory;</w:t>
             </w:r>
           </w:p>
           <w:p>
@@ -913,7 +694,7 @@
               <w:pStyle w:val="a4"/>
               <w:cnfStyle w:val="000000010000" w:firstRow="0" w:lastRow="0" w:firstColumn="0" w:lastColumn="0" w:oddVBand="0" w:evenVBand="0" w:oddHBand="0" w:evenHBand="1" w:firstRowFirstColumn="0" w:firstRowLastColumn="0" w:lastRowFirstColumn="0" w:lastRowLastColumn="0"/>
               <w:rPr>
-                <w:rFonts w:asciiTheme="majorHAnsi" w:eastAsiaTheme="majorEastAsia" w:hAnsiTheme="majorHAnsi" w:cstheme="majorBidi" w:hint="eastAsia"/>
+                <w:rFonts w:asciiTheme="majorHAnsi" w:eastAsiaTheme="majorEastAsia" w:hAnsiTheme="majorHAnsi" w:cstheme="majorBidi"/>
                 <w:bCs/>
                 <w:sz w:val="36"/>
                 <w:szCs w:val="36"/>
@@ -944,9 +725,10 @@
                 <w:sz w:val="36"/>
                 <w:szCs w:val="36"/>
               </w:rPr>
-              <w:t xml:space="preserve">string </w:t>
-            </w:r>
-            <w:proofErr w:type="spellStart"/>
+              <w:t>string applicationBaseDirectory =@"\</w:t>
+            </w:r>
+            <w:bookmarkStart w:id="0" w:name="OLE_LINK3"/>
+            <w:bookmarkStart w:id="1" w:name="OLE_LINK4"/>
             <w:r>
               <w:rPr>
                 <w:rFonts w:asciiTheme="majorHAnsi" w:eastAsiaTheme="majorEastAsia" w:hAnsiTheme="majorHAnsi" w:cstheme="majorBidi"/>
@@ -954,9 +736,10 @@
                 <w:sz w:val="36"/>
                 <w:szCs w:val="36"/>
               </w:rPr>
-              <w:t>applicationBaseDirectory</w:t>
-            </w:r>
-            <w:proofErr w:type="spellEnd"/>
+              <w:t>NandFlash</w:t>
+            </w:r>
+            <w:bookmarkEnd w:id="0"/>
+            <w:bookmarkEnd w:id="1"/>
             <w:r>
               <w:rPr>
                 <w:rFonts w:asciiTheme="majorHAnsi" w:eastAsiaTheme="majorEastAsia" w:hAnsiTheme="majorHAnsi" w:cstheme="majorBidi"/>
@@ -964,42 +747,7 @@
                 <w:sz w:val="36"/>
                 <w:szCs w:val="36"/>
               </w:rPr>
-              <w:t xml:space="preserve"> =@"\</w:t>
-            </w:r>
-            <w:bookmarkStart w:id="0" w:name="OLE_LINK3"/>
-            <w:bookmarkStart w:id="1" w:name="OLE_LINK4"/>
-            <w:proofErr w:type="spellStart"/>
-            <w:r>
-              <w:rPr>
-                <w:rFonts w:asciiTheme="majorHAnsi" w:eastAsiaTheme="majorEastAsia" w:hAnsiTheme="majorHAnsi" w:cstheme="majorBidi"/>
-                <w:bCs/>
-                <w:sz w:val="36"/>
-                <w:szCs w:val="36"/>
-              </w:rPr>
-              <w:t>NandFlash</w:t>
-            </w:r>
-            <w:bookmarkEnd w:id="0"/>
-            <w:bookmarkEnd w:id="1"/>
-            <w:proofErr w:type="spellEnd"/>
-            <w:r>
-              <w:rPr>
-                <w:rFonts w:asciiTheme="majorHAnsi" w:eastAsiaTheme="majorEastAsia" w:hAnsiTheme="majorHAnsi" w:cstheme="majorBidi"/>
-                <w:bCs/>
-                <w:sz w:val="36"/>
-                <w:szCs w:val="36"/>
-              </w:rPr>
-              <w:t>\"</w:t>
-            </w:r>
-            <w:bookmarkStart w:id="2" w:name="_GoBack"/>
-            <w:bookmarkEnd w:id="2"/>
-            <w:r>
-              <w:rPr>
-                <w:rFonts w:asciiTheme="majorHAnsi" w:eastAsiaTheme="majorEastAsia" w:hAnsiTheme="majorHAnsi" w:cstheme="majorBidi"/>
-                <w:bCs/>
-                <w:sz w:val="36"/>
-                <w:szCs w:val="36"/>
-              </w:rPr>
-              <w:t>;</w:t>
+              <w:t>\";</w:t>
             </w:r>
           </w:p>
           <w:p>
@@ -1007,7 +755,6 @@
               <w:pStyle w:val="a4"/>
               <w:cnfStyle w:val="000000010000" w:firstRow="0" w:lastRow="0" w:firstColumn="0" w:lastColumn="0" w:oddVBand="0" w:evenVBand="0" w:oddHBand="0" w:evenHBand="1" w:firstRowFirstColumn="0" w:firstRowLastColumn="0" w:lastRowFirstColumn="0" w:lastRowLastColumn="0"/>
               <w:rPr>
-                <w:rFonts w:hint="eastAsia"/>
                 <w:sz w:val="44"/>
                 <w:szCs w:val="44"/>
               </w:rPr>
@@ -1039,7 +786,6 @@
               </w:rPr>
               <w:t>写的日志是以</w:t>
             </w:r>
-            <w:proofErr w:type="spellStart"/>
             <w:r>
               <w:rPr>
                 <w:rFonts w:asciiTheme="majorHAnsi" w:eastAsiaTheme="majorEastAsia" w:hAnsiTheme="majorHAnsi" w:cstheme="majorBidi"/>
@@ -1049,7 +795,6 @@
               </w:rPr>
               <w:t>NandFlash</w:t>
             </w:r>
-            <w:proofErr w:type="spellEnd"/>
             <w:r>
               <w:rPr>
                 <w:rFonts w:asciiTheme="majorHAnsi" w:eastAsiaTheme="majorEastAsia" w:hAnsiTheme="majorHAnsi" w:cstheme="majorBidi" w:hint="eastAsia"/>
@@ -1057,7 +802,25 @@
                 <w:sz w:val="36"/>
                 <w:szCs w:val="36"/>
               </w:rPr>
-              <w:t>为跟目录写的。</w:t>
+              <w:t>为</w:t>
+            </w:r>
+            <w:r>
+              <w:rPr>
+                <w:rFonts w:asciiTheme="majorHAnsi" w:eastAsiaTheme="majorEastAsia" w:hAnsiTheme="majorHAnsi" w:cstheme="majorBidi" w:hint="eastAsia"/>
+                <w:bCs/>
+                <w:sz w:val="36"/>
+                <w:szCs w:val="36"/>
+              </w:rPr>
+              <w:t>根</w:t>
+            </w:r>
+            <w:r>
+              <w:rPr>
+                <w:rFonts w:asciiTheme="majorHAnsi" w:eastAsiaTheme="majorEastAsia" w:hAnsiTheme="majorHAnsi" w:cstheme="majorBidi" w:hint="eastAsia"/>
+                <w:bCs/>
+                <w:sz w:val="36"/>
+                <w:szCs w:val="36"/>
+              </w:rPr>
+              <w:t>目录写的。</w:t>
             </w:r>
           </w:p>
           <w:p>
@@ -1065,22 +828,17 @@
               <w:pStyle w:val="a4"/>
               <w:cnfStyle w:val="000000010000" w:firstRow="0" w:lastRow="0" w:firstColumn="0" w:lastColumn="0" w:oddVBand="0" w:evenVBand="0" w:oddHBand="0" w:evenHBand="1" w:firstRowFirstColumn="0" w:firstRowLastColumn="0" w:lastRowFirstColumn="0" w:lastRowLastColumn="0"/>
               <w:rPr>
-                <w:rFonts w:hint="eastAsia"/>
                 <w:sz w:val="44"/>
                 <w:szCs w:val="44"/>
               </w:rPr>
             </w:pPr>
+            <w:bookmarkStart w:id="2" w:name="_GoBack"/>
+            <w:bookmarkEnd w:id="2"/>
           </w:p>
         </w:tc>
       </w:tr>
     </w:tbl>
-    <w:p>
-      <w:pPr>
-        <w:rPr>
-          <w:rFonts w:hint="eastAsia"/>
-        </w:rPr>
-      </w:pPr>
-    </w:p>
+    <w:p/>
     <w:sectPr>
       <w:pgSz w:w="11906" w:h="16838"/>
       <w:pgMar w:top="1440" w:right="1800" w:bottom="1440" w:left="1800" w:header="851" w:footer="992" w:gutter="0"/>
@@ -1091,8 +849,46 @@
 </w:document>
 </file>
 
+<file path=word/endnotes.xml><?xml version="1.0" encoding="utf-8"?>
+<w:endnotes xmlns:wpc="http://schemas.microsoft.com/office/word/2010/wordprocessingCanvas" xmlns:mc="http://schemas.openxmlformats.org/markup-compatibility/2006" xmlns:o="urn:schemas-microsoft-com:office:office" xmlns:r="http://schemas.openxmlformats.org/officeDocument/2006/relationships" xmlns:m="http://schemas.openxmlformats.org/officeDocument/2006/math" xmlns:v="urn:schemas-microsoft-com:vml" xmlns:wp14="http://schemas.microsoft.com/office/word/2010/wordprocessingDrawing" xmlns:wp="http://schemas.openxmlformats.org/drawingml/2006/wordprocessingDrawing" xmlns:w10="urn:schemas-microsoft-com:office:word" xmlns:w="http://schemas.openxmlformats.org/wordprocessingml/2006/main" xmlns:w14="http://schemas.microsoft.com/office/word/2010/wordml" xmlns:w15="http://schemas.microsoft.com/office/word/2012/wordml" xmlns:wpg="http://schemas.microsoft.com/office/word/2010/wordprocessingGroup" xmlns:wpi="http://schemas.microsoft.com/office/word/2010/wordprocessingInk" xmlns:wne="http://schemas.microsoft.com/office/word/2006/wordml" xmlns:wps="http://schemas.microsoft.com/office/word/2010/wordprocessingShape" mc:Ignorable="w14 w15 wp14">
+  <w:endnote w:type="separator" w:id="-1">
+    <w:p>
+      <w:r>
+        <w:separator/>
+      </w:r>
+    </w:p>
+  </w:endnote>
+  <w:endnote w:type="continuationSeparator" w:id="0">
+    <w:p>
+      <w:r>
+        <w:continuationSeparator/>
+      </w:r>
+    </w:p>
+  </w:endnote>
+</w:endnotes>
+</file>
+
+<file path=word/footnotes.xml><?xml version="1.0" encoding="utf-8"?>
+<w:footnotes xmlns:wpc="http://schemas.microsoft.com/office/word/2010/wordprocessingCanvas" xmlns:mc="http://schemas.openxmlformats.org/markup-compatibility/2006" xmlns:o="urn:schemas-microsoft-com:office:office" xmlns:r="http://schemas.openxmlformats.org/officeDocument/2006/relationships" xmlns:m="http://schemas.openxmlformats.org/officeDocument/2006/math" xmlns:v="urn:schemas-microsoft-com:vml" xmlns:wp14="http://schemas.microsoft.com/office/word/2010/wordprocessingDrawing" xmlns:wp="http://schemas.openxmlformats.org/drawingml/2006/wordprocessingDrawing" xmlns:w10="urn:schemas-microsoft-com:office:word" xmlns:w="http://schemas.openxmlformats.org/wordprocessingml/2006/main" xmlns:w14="http://schemas.microsoft.com/office/word/2010/wordml" xmlns:w15="http://schemas.microsoft.com/office/word/2012/wordml" xmlns:wpg="http://schemas.microsoft.com/office/word/2010/wordprocessingGroup" xmlns:wpi="http://schemas.microsoft.com/office/word/2010/wordprocessingInk" xmlns:wne="http://schemas.microsoft.com/office/word/2006/wordml" xmlns:wps="http://schemas.microsoft.com/office/word/2010/wordprocessingShape" mc:Ignorable="w14 w15 wp14">
+  <w:footnote w:type="separator" w:id="-1">
+    <w:p>
+      <w:r>
+        <w:separator/>
+      </w:r>
+    </w:p>
+  </w:footnote>
+  <w:footnote w:type="continuationSeparator" w:id="0">
+    <w:p>
+      <w:r>
+        <w:continuationSeparator/>
+      </w:r>
+    </w:p>
+  </w:footnote>
+</w:footnotes>
+</file>
+
 <file path=word/numbering.xml><?xml version="1.0" encoding="utf-8"?>
-<w:numbering xmlns:wpc="http://schemas.microsoft.com/office/word/2010/wordprocessingCanvas" xmlns:mc="http://schemas.openxmlformats.org/markup-compatibility/2006" xmlns:o="urn:schemas-microsoft-com:office:office" xmlns:r="http://schemas.openxmlformats.org/officeDocument/2006/relationships" xmlns:m="http://schemas.openxmlformats.org/officeDocument/2006/math" xmlns:v="urn:schemas-microsoft-com:vml" xmlns:wp14="http://schemas.microsoft.com/office/word/2010/wordprocessingDrawing" xmlns:wp="http://schemas.openxmlformats.org/drawingml/2006/wordprocessingDrawing" xmlns:w10="urn:schemas-microsoft-com:office:word" xmlns:w="http://schemas.openxmlformats.org/wordprocessingml/2006/main" xmlns:w14="http://schemas.microsoft.com/office/word/2010/wordml" xmlns:wpg="http://schemas.microsoft.com/office/word/2010/wordprocessingGroup" xmlns:wpi="http://schemas.microsoft.com/office/word/2010/wordprocessingInk" xmlns:wne="http://schemas.microsoft.com/office/word/2006/wordml" xmlns:wps="http://schemas.microsoft.com/office/word/2010/wordprocessingShape" mc:Ignorable="w14 wp14">
+<w:numbering xmlns:wpc="http://schemas.microsoft.com/office/word/2010/wordprocessingCanvas" xmlns:mc="http://schemas.openxmlformats.org/markup-compatibility/2006" xmlns:o="urn:schemas-microsoft-com:office:office" xmlns:r="http://schemas.openxmlformats.org/officeDocument/2006/relationships" xmlns:m="http://schemas.openxmlformats.org/officeDocument/2006/math" xmlns:v="urn:schemas-microsoft-com:vml" xmlns:wp14="http://schemas.microsoft.com/office/word/2010/wordprocessingDrawing" xmlns:wp="http://schemas.openxmlformats.org/drawingml/2006/wordprocessingDrawing" xmlns:w10="urn:schemas-microsoft-com:office:word" xmlns:w="http://schemas.openxmlformats.org/wordprocessingml/2006/main" xmlns:w14="http://schemas.microsoft.com/office/word/2010/wordml" xmlns:w15="http://schemas.microsoft.com/office/word/2012/wordml" xmlns:wpg="http://schemas.microsoft.com/office/word/2010/wordprocessingGroup" xmlns:wpi="http://schemas.microsoft.com/office/word/2010/wordprocessingInk" xmlns:wne="http://schemas.microsoft.com/office/word/2006/wordml" xmlns:wps="http://schemas.microsoft.com/office/word/2010/wordprocessingShape" mc:Ignorable="w14 w15 wp14">
   <w:abstractNum w:abstractNumId="0">
     <w:nsid w:val="760A24D4"/>
     <w:multiLevelType w:val="hybridMultilevel"/>
@@ -1189,7 +985,7 @@
 </file>
 
 <file path=word/styles.xml><?xml version="1.0" encoding="utf-8"?>
-<w:styles xmlns:mc="http://schemas.openxmlformats.org/markup-compatibility/2006" xmlns:r="http://schemas.openxmlformats.org/officeDocument/2006/relationships" xmlns:w="http://schemas.openxmlformats.org/wordprocessingml/2006/main" xmlns:w14="http://schemas.microsoft.com/office/word/2010/wordml" mc:Ignorable="w14">
+<w:styles xmlns:mc="http://schemas.openxmlformats.org/markup-compatibility/2006" xmlns:r="http://schemas.openxmlformats.org/officeDocument/2006/relationships" xmlns:w="http://schemas.openxmlformats.org/wordprocessingml/2006/main" xmlns:w14="http://schemas.microsoft.com/office/word/2010/wordml" xmlns:w15="http://schemas.microsoft.com/office/word/2012/wordml" mc:Ignorable="w14 w15">
   <w:docDefaults>
     <w:rPrDefault>
       <w:rPr>
@@ -1202,144 +998,378 @@
     </w:rPrDefault>
     <w:pPrDefault/>
   </w:docDefaults>
-  <w:latentStyles w:defLockedState="0" w:defUIPriority="99" w:defSemiHidden="1" w:defUnhideWhenUsed="1" w:defQFormat="0" w:count="267">
-    <w:lsdException w:name="Normal" w:semiHidden="0" w:uiPriority="0" w:unhideWhenUsed="0" w:qFormat="1"/>
-    <w:lsdException w:name="heading 1" w:semiHidden="0" w:uiPriority="9" w:unhideWhenUsed="0" w:qFormat="1"/>
-    <w:lsdException w:name="heading 2" w:uiPriority="9" w:qFormat="1"/>
-    <w:lsdException w:name="heading 3" w:uiPriority="9" w:qFormat="1"/>
-    <w:lsdException w:name="heading 4" w:uiPriority="9" w:qFormat="1"/>
-    <w:lsdException w:name="heading 5" w:uiPriority="9" w:qFormat="1"/>
-    <w:lsdException w:name="heading 6" w:uiPriority="9" w:qFormat="1"/>
-    <w:lsdException w:name="heading 7" w:uiPriority="9" w:qFormat="1"/>
-    <w:lsdException w:name="heading 8" w:uiPriority="9" w:qFormat="1"/>
-    <w:lsdException w:name="heading 9" w:uiPriority="9" w:qFormat="1"/>
-    <w:lsdException w:name="toc 1" w:uiPriority="39"/>
-    <w:lsdException w:name="toc 2" w:uiPriority="39"/>
-    <w:lsdException w:name="toc 3" w:uiPriority="39"/>
-    <w:lsdException w:name="toc 4" w:uiPriority="39"/>
-    <w:lsdException w:name="toc 5" w:uiPriority="39"/>
-    <w:lsdException w:name="toc 6" w:uiPriority="39"/>
-    <w:lsdException w:name="toc 7" w:uiPriority="39"/>
-    <w:lsdException w:name="toc 8" w:uiPriority="39"/>
-    <w:lsdException w:name="toc 9" w:uiPriority="39"/>
-    <w:lsdException w:name="caption" w:uiPriority="35" w:qFormat="1"/>
-    <w:lsdException w:name="Title" w:semiHidden="0" w:uiPriority="10" w:unhideWhenUsed="0" w:qFormat="1"/>
-    <w:lsdException w:name="Default Paragraph Font" w:uiPriority="1"/>
-    <w:lsdException w:name="Subtitle" w:semiHidden="0" w:uiPriority="11" w:unhideWhenUsed="0" w:qFormat="1"/>
-    <w:lsdException w:name="Strong" w:semiHidden="0" w:uiPriority="22" w:unhideWhenUsed="0" w:qFormat="1"/>
-    <w:lsdException w:name="Emphasis" w:semiHidden="0" w:uiPriority="20" w:unhideWhenUsed="0" w:qFormat="1"/>
-    <w:lsdException w:name="Table Grid" w:semiHidden="0" w:uiPriority="59" w:unhideWhenUsed="0"/>
-    <w:lsdException w:name="Placeholder Text" w:unhideWhenUsed="0"/>
-    <w:lsdException w:name="No Spacing" w:semiHidden="0" w:uiPriority="1" w:unhideWhenUsed="0" w:qFormat="1"/>
-    <w:lsdException w:name="Light Shading" w:semiHidden="0" w:uiPriority="60" w:unhideWhenUsed="0"/>
-    <w:lsdException w:name="Light List" w:semiHidden="0" w:uiPriority="61" w:unhideWhenUsed="0"/>
-    <w:lsdException w:name="Light Grid" w:semiHidden="0" w:uiPriority="62" w:unhideWhenUsed="0"/>
-    <w:lsdException w:name="Medium Shading 1" w:semiHidden="0" w:uiPriority="63" w:unhideWhenUsed="0"/>
-    <w:lsdException w:name="Medium Shading 2" w:semiHidden="0" w:uiPriority="64" w:unhideWhenUsed="0"/>
-    <w:lsdException w:name="Medium List 1" w:semiHidden="0" w:uiPriority="65" w:unhideWhenUsed="0"/>
-    <w:lsdException w:name="Medium List 2" w:semiHidden="0" w:uiPriority="66" w:unhideWhenUsed="0"/>
-    <w:lsdException w:name="Medium Grid 1" w:semiHidden="0" w:uiPriority="67" w:unhideWhenUsed="0"/>
-    <w:lsdException w:name="Medium Grid 2" w:semiHidden="0" w:uiPriority="68" w:unhideWhenUsed="0"/>
-    <w:lsdException w:name="Medium Grid 3" w:semiHidden="0" w:uiPriority="69" w:unhideWhenUsed="0"/>
-    <w:lsdException w:name="Dark List" w:semiHidden="0" w:uiPriority="70" w:unhideWhenUsed="0"/>
-    <w:lsdException w:name="Colorful Shading" w:semiHidden="0" w:uiPriority="71" w:unhideWhenUsed="0"/>
-    <w:lsdException w:name="Colorful List" w:semiHidden="0" w:uiPriority="72" w:unhideWhenUsed="0"/>
-    <w:lsdException w:name="Colorful Grid" w:semiHidden="0" w:uiPriority="73" w:unhideWhenUsed="0"/>
-    <w:lsdException w:name="Light Shading Accent 1" w:semiHidden="0" w:uiPriority="60" w:unhideWhenUsed="0"/>
-    <w:lsdException w:name="Light List Accent 1" w:semiHidden="0" w:uiPriority="61" w:unhideWhenUsed="0"/>
-    <w:lsdException w:name="Light Grid Accent 1" w:semiHidden="0" w:uiPriority="62" w:unhideWhenUsed="0"/>
-    <w:lsdException w:name="Medium Shading 1 Accent 1" w:semiHidden="0" w:uiPriority="63" w:unhideWhenUsed="0"/>
-    <w:lsdException w:name="Medium Shading 2 Accent 1" w:semiHidden="0" w:uiPriority="64" w:unhideWhenUsed="0"/>
-    <w:lsdException w:name="Medium List 1 Accent 1" w:semiHidden="0" w:uiPriority="65" w:unhideWhenUsed="0"/>
-    <w:lsdException w:name="Revision" w:unhideWhenUsed="0"/>
-    <w:lsdException w:name="List Paragraph" w:semiHidden="0" w:uiPriority="34" w:unhideWhenUsed="0" w:qFormat="1"/>
-    <w:lsdException w:name="Quote" w:semiHidden="0" w:uiPriority="29" w:unhideWhenUsed="0" w:qFormat="1"/>
-    <w:lsdException w:name="Intense Quote" w:semiHidden="0" w:uiPriority="30" w:unhideWhenUsed="0" w:qFormat="1"/>
-    <w:lsdException w:name="Medium List 2 Accent 1" w:semiHidden="0" w:uiPriority="66" w:unhideWhenUsed="0"/>
-    <w:lsdException w:name="Medium Grid 1 Accent 1" w:semiHidden="0" w:uiPriority="67" w:unhideWhenUsed="0"/>
-    <w:lsdException w:name="Medium Grid 2 Accent 1" w:semiHidden="0" w:uiPriority="68" w:unhideWhenUsed="0"/>
-    <w:lsdException w:name="Medium Grid 3 Accent 1" w:semiHidden="0" w:uiPriority="69" w:unhideWhenUsed="0"/>
-    <w:lsdException w:name="Dark List Accent 1" w:semiHidden="0" w:uiPriority="70" w:unhideWhenUsed="0"/>
-    <w:lsdException w:name="Colorful Shading Accent 1" w:semiHidden="0" w:uiPriority="71" w:unhideWhenUsed="0"/>
-    <w:lsdException w:name="Colorful List Accent 1" w:semiHidden="0" w:uiPriority="72" w:unhideWhenUsed="0"/>
-    <w:lsdException w:name="Colorful Grid Accent 1" w:semiHidden="0" w:uiPriority="73" w:unhideWhenUsed="0"/>
-    <w:lsdException w:name="Light Shading Accent 2" w:semiHidden="0" w:uiPriority="60" w:unhideWhenUsed="0"/>
-    <w:lsdException w:name="Light List Accent 2" w:semiHidden="0" w:uiPriority="61" w:unhideWhenUsed="0"/>
-    <w:lsdException w:name="Light Grid Accent 2" w:semiHidden="0" w:uiPriority="62" w:unhideWhenUsed="0"/>
-    <w:lsdException w:name="Medium Shading 1 Accent 2" w:semiHidden="0" w:uiPriority="63" w:unhideWhenUsed="0"/>
-    <w:lsdException w:name="Medium Shading 2 Accent 2" w:semiHidden="0" w:uiPriority="64" w:unhideWhenUsed="0"/>
-    <w:lsdException w:name="Medium List 1 Accent 2" w:semiHidden="0" w:uiPriority="65" w:unhideWhenUsed="0"/>
-    <w:lsdException w:name="Medium List 2 Accent 2" w:semiHidden="0" w:uiPriority="66" w:unhideWhenUsed="0"/>
-    <w:lsdException w:name="Medium Grid 1 Accent 2" w:semiHidden="0" w:uiPriority="67" w:unhideWhenUsed="0"/>
-    <w:lsdException w:name="Medium Grid 2 Accent 2" w:semiHidden="0" w:uiPriority="68" w:unhideWhenUsed="0"/>
-    <w:lsdException w:name="Medium Grid 3 Accent 2" w:semiHidden="0" w:uiPriority="69" w:unhideWhenUsed="0"/>
-    <w:lsdException w:name="Dark List Accent 2" w:semiHidden="0" w:uiPriority="70" w:unhideWhenUsed="0"/>
-    <w:lsdException w:name="Colorful Shading Accent 2" w:semiHidden="0" w:uiPriority="71" w:unhideWhenUsed="0"/>
-    <w:lsdException w:name="Colorful List Accent 2" w:semiHidden="0" w:uiPriority="72" w:unhideWhenUsed="0"/>
-    <w:lsdException w:name="Colorful Grid Accent 2" w:semiHidden="0" w:uiPriority="73" w:unhideWhenUsed="0"/>
-    <w:lsdException w:name="Light Shading Accent 3" w:semiHidden="0" w:uiPriority="60" w:unhideWhenUsed="0"/>
-    <w:lsdException w:name="Light List Accent 3" w:semiHidden="0" w:uiPriority="61" w:unhideWhenUsed="0"/>
-    <w:lsdException w:name="Light Grid Accent 3" w:semiHidden="0" w:uiPriority="62" w:unhideWhenUsed="0"/>
-    <w:lsdException w:name="Medium Shading 1 Accent 3" w:semiHidden="0" w:uiPriority="63" w:unhideWhenUsed="0"/>
-    <w:lsdException w:name="Medium Shading 2 Accent 3" w:semiHidden="0" w:uiPriority="64" w:unhideWhenUsed="0"/>
-    <w:lsdException w:name="Medium List 1 Accent 3" w:semiHidden="0" w:uiPriority="65" w:unhideWhenUsed="0"/>
-    <w:lsdException w:name="Medium List 2 Accent 3" w:semiHidden="0" w:uiPriority="66" w:unhideWhenUsed="0"/>
-    <w:lsdException w:name="Medium Grid 1 Accent 3" w:semiHidden="0" w:uiPriority="67" w:unhideWhenUsed="0"/>
-    <w:lsdException w:name="Medium Grid 2 Accent 3" w:semiHidden="0" w:uiPriority="68" w:unhideWhenUsed="0"/>
-    <w:lsdException w:name="Medium Grid 3 Accent 3" w:semiHidden="0" w:uiPriority="69" w:unhideWhenUsed="0"/>
-    <w:lsdException w:name="Dark List Accent 3" w:semiHidden="0" w:uiPriority="70" w:unhideWhenUsed="0"/>
-    <w:lsdException w:name="Colorful Shading Accent 3" w:semiHidden="0" w:uiPriority="71" w:unhideWhenUsed="0"/>
-    <w:lsdException w:name="Colorful List Accent 3" w:semiHidden="0" w:uiPriority="72" w:unhideWhenUsed="0"/>
-    <w:lsdException w:name="Colorful Grid Accent 3" w:semiHidden="0" w:uiPriority="73" w:unhideWhenUsed="0"/>
-    <w:lsdException w:name="Light Shading Accent 4" w:semiHidden="0" w:uiPriority="60" w:unhideWhenUsed="0"/>
-    <w:lsdException w:name="Light List Accent 4" w:semiHidden="0" w:uiPriority="61" w:unhideWhenUsed="0"/>
-    <w:lsdException w:name="Light Grid Accent 4" w:semiHidden="0" w:uiPriority="62" w:unhideWhenUsed="0"/>
-    <w:lsdException w:name="Medium Shading 1 Accent 4" w:semiHidden="0" w:uiPriority="63" w:unhideWhenUsed="0"/>
-    <w:lsdException w:name="Medium Shading 2 Accent 4" w:semiHidden="0" w:uiPriority="64" w:unhideWhenUsed="0"/>
-    <w:lsdException w:name="Medium List 1 Accent 4" w:semiHidden="0" w:uiPriority="65" w:unhideWhenUsed="0"/>
-    <w:lsdException w:name="Medium List 2 Accent 4" w:semiHidden="0" w:uiPriority="66" w:unhideWhenUsed="0"/>
-    <w:lsdException w:name="Medium Grid 1 Accent 4" w:semiHidden="0" w:uiPriority="67" w:unhideWhenUsed="0"/>
-    <w:lsdException w:name="Medium Grid 2 Accent 4" w:semiHidden="0" w:uiPriority="68" w:unhideWhenUsed="0"/>
-    <w:lsdException w:name="Medium Grid 3 Accent 4" w:semiHidden="0" w:uiPriority="69" w:unhideWhenUsed="0"/>
-    <w:lsdException w:name="Dark List Accent 4" w:semiHidden="0" w:uiPriority="70" w:unhideWhenUsed="0"/>
-    <w:lsdException w:name="Colorful Shading Accent 4" w:semiHidden="0" w:uiPriority="71" w:unhideWhenUsed="0"/>
-    <w:lsdException w:name="Colorful List Accent 4" w:semiHidden="0" w:uiPriority="72" w:unhideWhenUsed="0"/>
-    <w:lsdException w:name="Colorful Grid Accent 4" w:semiHidden="0" w:uiPriority="73" w:unhideWhenUsed="0"/>
-    <w:lsdException w:name="Light Shading Accent 5" w:semiHidden="0" w:uiPriority="60" w:unhideWhenUsed="0"/>
-    <w:lsdException w:name="Light List Accent 5" w:semiHidden="0" w:uiPriority="61" w:unhideWhenUsed="0"/>
-    <w:lsdException w:name="Light Grid Accent 5" w:semiHidden="0" w:uiPriority="62" w:unhideWhenUsed="0"/>
-    <w:lsdException w:name="Medium Shading 1 Accent 5" w:semiHidden="0" w:uiPriority="63" w:unhideWhenUsed="0"/>
-    <w:lsdException w:name="Medium Shading 2 Accent 5" w:semiHidden="0" w:uiPriority="64" w:unhideWhenUsed="0"/>
-    <w:lsdException w:name="Medium List 1 Accent 5" w:semiHidden="0" w:uiPriority="65" w:unhideWhenUsed="0"/>
-    <w:lsdException w:name="Medium List 2 Accent 5" w:semiHidden="0" w:uiPriority="66" w:unhideWhenUsed="0"/>
-    <w:lsdException w:name="Medium Grid 1 Accent 5" w:semiHidden="0" w:uiPriority="67" w:unhideWhenUsed="0"/>
-    <w:lsdException w:name="Medium Grid 2 Accent 5" w:semiHidden="0" w:uiPriority="68" w:unhideWhenUsed="0"/>
-    <w:lsdException w:name="Medium Grid 3 Accent 5" w:semiHidden="0" w:uiPriority="69" w:unhideWhenUsed="0"/>
-    <w:lsdException w:name="Dark List Accent 5" w:semiHidden="0" w:uiPriority="70" w:unhideWhenUsed="0"/>
-    <w:lsdException w:name="Colorful Shading Accent 5" w:semiHidden="0" w:uiPriority="71" w:unhideWhenUsed="0"/>
-    <w:lsdException w:name="Colorful List Accent 5" w:semiHidden="0" w:uiPriority="72" w:unhideWhenUsed="0"/>
-    <w:lsdException w:name="Colorful Grid Accent 5" w:semiHidden="0" w:uiPriority="73" w:unhideWhenUsed="0"/>
-    <w:lsdException w:name="Light Shading Accent 6" w:semiHidden="0" w:uiPriority="60" w:unhideWhenUsed="0"/>
-    <w:lsdException w:name="Light List Accent 6" w:semiHidden="0" w:uiPriority="61" w:unhideWhenUsed="0"/>
-    <w:lsdException w:name="Light Grid Accent 6" w:semiHidden="0" w:uiPriority="62" w:unhideWhenUsed="0"/>
-    <w:lsdException w:name="Medium Shading 1 Accent 6" w:semiHidden="0" w:uiPriority="63" w:unhideWhenUsed="0"/>
-    <w:lsdException w:name="Medium Shading 2 Accent 6" w:semiHidden="0" w:uiPriority="64" w:unhideWhenUsed="0"/>
-    <w:lsdException w:name="Medium List 1 Accent 6" w:semiHidden="0" w:uiPriority="65" w:unhideWhenUsed="0"/>
-    <w:lsdException w:name="Medium List 2 Accent 6" w:semiHidden="0" w:uiPriority="66" w:unhideWhenUsed="0"/>
-    <w:lsdException w:name="Medium Grid 1 Accent 6" w:semiHidden="0" w:uiPriority="67" w:unhideWhenUsed="0"/>
-    <w:lsdException w:name="Medium Grid 2 Accent 6" w:semiHidden="0" w:uiPriority="68" w:unhideWhenUsed="0"/>
-    <w:lsdException w:name="Medium Grid 3 Accent 6" w:semiHidden="0" w:uiPriority="69" w:unhideWhenUsed="0"/>
-    <w:lsdException w:name="Dark List Accent 6" w:semiHidden="0" w:uiPriority="70" w:unhideWhenUsed="0"/>
-    <w:lsdException w:name="Colorful Shading Accent 6" w:semiHidden="0" w:uiPriority="71" w:unhideWhenUsed="0"/>
-    <w:lsdException w:name="Colorful List Accent 6" w:semiHidden="0" w:uiPriority="72" w:unhideWhenUsed="0"/>
-    <w:lsdException w:name="Colorful Grid Accent 6" w:semiHidden="0" w:uiPriority="73" w:unhideWhenUsed="0"/>
-    <w:lsdException w:name="Subtle Emphasis" w:semiHidden="0" w:uiPriority="19" w:unhideWhenUsed="0" w:qFormat="1"/>
-    <w:lsdException w:name="Intense Emphasis" w:semiHidden="0" w:uiPriority="21" w:unhideWhenUsed="0" w:qFormat="1"/>
-    <w:lsdException w:name="Subtle Reference" w:semiHidden="0" w:uiPriority="31" w:unhideWhenUsed="0" w:qFormat="1"/>
-    <w:lsdException w:name="Intense Reference" w:semiHidden="0" w:uiPriority="32" w:unhideWhenUsed="0" w:qFormat="1"/>
-    <w:lsdException w:name="Book Title" w:semiHidden="0" w:uiPriority="33" w:unhideWhenUsed="0" w:qFormat="1"/>
-    <w:lsdException w:name="Bibliography" w:uiPriority="37"/>
-    <w:lsdException w:name="TOC Heading" w:uiPriority="39" w:qFormat="1"/>
+  <w:latentStyles w:defLockedState="0" w:defUIPriority="99" w:defSemiHidden="0" w:defUnhideWhenUsed="0" w:defQFormat="0" w:count="371">
+    <w:lsdException w:name="Normal" w:uiPriority="0" w:qFormat="1"/>
+    <w:lsdException w:name="heading 1" w:uiPriority="9" w:qFormat="1"/>
+    <w:lsdException w:name="heading 2" w:semiHidden="1" w:uiPriority="9" w:unhideWhenUsed="1" w:qFormat="1"/>
+    <w:lsdException w:name="heading 3" w:semiHidden="1" w:uiPriority="9" w:unhideWhenUsed="1" w:qFormat="1"/>
+    <w:lsdException w:name="heading 4" w:semiHidden="1" w:uiPriority="9" w:unhideWhenUsed="1" w:qFormat="1"/>
+    <w:lsdException w:name="heading 5" w:semiHidden="1" w:uiPriority="9" w:unhideWhenUsed="1" w:qFormat="1"/>
+    <w:lsdException w:name="heading 6" w:semiHidden="1" w:uiPriority="9" w:unhideWhenUsed="1" w:qFormat="1"/>
+    <w:lsdException w:name="heading 7" w:semiHidden="1" w:uiPriority="9" w:unhideWhenUsed="1" w:qFormat="1"/>
+    <w:lsdException w:name="heading 8" w:semiHidden="1" w:uiPriority="9" w:unhideWhenUsed="1" w:qFormat="1"/>
+    <w:lsdException w:name="heading 9" w:semiHidden="1" w:uiPriority="9" w:unhideWhenUsed="1" w:qFormat="1"/>
+    <w:lsdException w:name="index 1" w:semiHidden="1" w:unhideWhenUsed="1"/>
+    <w:lsdException w:name="index 2" w:semiHidden="1" w:unhideWhenUsed="1"/>
+    <w:lsdException w:name="index 3" w:semiHidden="1" w:unhideWhenUsed="1"/>
+    <w:lsdException w:name="index 4" w:semiHidden="1" w:unhideWhenUsed="1"/>
+    <w:lsdException w:name="index 5" w:semiHidden="1" w:unhideWhenUsed="1"/>
+    <w:lsdException w:name="index 6" w:semiHidden="1" w:unhideWhenUsed="1"/>
+    <w:lsdException w:name="index 7" w:semiHidden="1" w:unhideWhenUsed="1"/>
+    <w:lsdException w:name="index 8" w:semiHidden="1" w:unhideWhenUsed="1"/>
+    <w:lsdException w:name="index 9" w:semiHidden="1" w:unhideWhenUsed="1"/>
+    <w:lsdException w:name="toc 1" w:semiHidden="1" w:uiPriority="39" w:unhideWhenUsed="1"/>
+    <w:lsdException w:name="toc 2" w:semiHidden="1" w:uiPriority="39" w:unhideWhenUsed="1"/>
+    <w:lsdException w:name="toc 3" w:semiHidden="1" w:uiPriority="39" w:unhideWhenUsed="1"/>
+    <w:lsdException w:name="toc 4" w:semiHidden="1" w:uiPriority="39" w:unhideWhenUsed="1"/>
+    <w:lsdException w:name="toc 5" w:semiHidden="1" w:uiPriority="39" w:unhideWhenUsed="1"/>
+    <w:lsdException w:name="toc 6" w:semiHidden="1" w:uiPriority="39" w:unhideWhenUsed="1"/>
+    <w:lsdException w:name="toc 7" w:semiHidden="1" w:uiPriority="39" w:unhideWhenUsed="1"/>
+    <w:lsdException w:name="toc 8" w:semiHidden="1" w:uiPriority="39" w:unhideWhenUsed="1"/>
+    <w:lsdException w:name="toc 9" w:semiHidden="1" w:uiPriority="39" w:unhideWhenUsed="1"/>
+    <w:lsdException w:name="Normal Indent" w:semiHidden="1" w:unhideWhenUsed="1"/>
+    <w:lsdException w:name="footnote text" w:semiHidden="1" w:unhideWhenUsed="1"/>
+    <w:lsdException w:name="annotation text" w:semiHidden="1" w:unhideWhenUsed="1"/>
+    <w:lsdException w:name="header" w:semiHidden="1" w:unhideWhenUsed="1"/>
+    <w:lsdException w:name="footer" w:semiHidden="1" w:unhideWhenUsed="1"/>
+    <w:lsdException w:name="index heading" w:semiHidden="1" w:unhideWhenUsed="1"/>
+    <w:lsdException w:name="caption" w:semiHidden="1" w:uiPriority="35" w:unhideWhenUsed="1" w:qFormat="1"/>
+    <w:lsdException w:name="table of figures" w:semiHidden="1" w:unhideWhenUsed="1"/>
+    <w:lsdException w:name="envelope address" w:semiHidden="1" w:unhideWhenUsed="1"/>
+    <w:lsdException w:name="envelope return" w:semiHidden="1" w:unhideWhenUsed="1"/>
+    <w:lsdException w:name="footnote reference" w:semiHidden="1" w:unhideWhenUsed="1"/>
+    <w:lsdException w:name="annotation reference" w:semiHidden="1" w:unhideWhenUsed="1"/>
+    <w:lsdException w:name="line number" w:semiHidden="1" w:unhideWhenUsed="1"/>
+    <w:lsdException w:name="page number" w:semiHidden="1" w:unhideWhenUsed="1"/>
+    <w:lsdException w:name="endnote reference" w:semiHidden="1" w:unhideWhenUsed="1"/>
+    <w:lsdException w:name="endnote text" w:semiHidden="1" w:unhideWhenUsed="1"/>
+    <w:lsdException w:name="table of authorities" w:semiHidden="1" w:unhideWhenUsed="1"/>
+    <w:lsdException w:name="macro" w:semiHidden="1" w:unhideWhenUsed="1"/>
+    <w:lsdException w:name="toa heading" w:semiHidden="1" w:unhideWhenUsed="1"/>
+    <w:lsdException w:name="List" w:semiHidden="1" w:unhideWhenUsed="1"/>
+    <w:lsdException w:name="List Bullet" w:semiHidden="1" w:unhideWhenUsed="1"/>
+    <w:lsdException w:name="List Number" w:semiHidden="1" w:unhideWhenUsed="1"/>
+    <w:lsdException w:name="List 2" w:semiHidden="1" w:unhideWhenUsed="1"/>
+    <w:lsdException w:name="List 3" w:semiHidden="1" w:unhideWhenUsed="1"/>
+    <w:lsdException w:name="List 4" w:semiHidden="1" w:unhideWhenUsed="1"/>
+    <w:lsdException w:name="List 5" w:semiHidden="1" w:unhideWhenUsed="1"/>
+    <w:lsdException w:name="List Bullet 2" w:semiHidden="1" w:unhideWhenUsed="1"/>
+    <w:lsdException w:name="List Bullet 3" w:semiHidden="1" w:unhideWhenUsed="1"/>
+    <w:lsdException w:name="List Bullet 4" w:semiHidden="1" w:unhideWhenUsed="1"/>
+    <w:lsdException w:name="List Bullet 5" w:semiHidden="1" w:unhideWhenUsed="1"/>
+    <w:lsdException w:name="List Number 2" w:semiHidden="1" w:unhideWhenUsed="1"/>
+    <w:lsdException w:name="List Number 3" w:semiHidden="1" w:unhideWhenUsed="1"/>
+    <w:lsdException w:name="List Number 4" w:semiHidden="1" w:unhideWhenUsed="1"/>
+    <w:lsdException w:name="List Number 5" w:semiHidden="1" w:unhideWhenUsed="1"/>
+    <w:lsdException w:name="Title" w:uiPriority="10" w:qFormat="1"/>
+    <w:lsdException w:name="Closing" w:semiHidden="1" w:unhideWhenUsed="1"/>
+    <w:lsdException w:name="Signature" w:semiHidden="1" w:unhideWhenUsed="1"/>
+    <w:lsdException w:name="Default Paragraph Font" w:semiHidden="1" w:uiPriority="1" w:unhideWhenUsed="1"/>
+    <w:lsdException w:name="Body Text" w:semiHidden="1" w:unhideWhenUsed="1"/>
+    <w:lsdException w:name="Body Text Indent" w:semiHidden="1" w:unhideWhenUsed="1"/>
+    <w:lsdException w:name="List Continue" w:semiHidden="1" w:unhideWhenUsed="1"/>
+    <w:lsdException w:name="List Continue 2" w:semiHidden="1" w:unhideWhenUsed="1"/>
+    <w:lsdException w:name="List Continue 3" w:semiHidden="1" w:unhideWhenUsed="1"/>
+    <w:lsdException w:name="List Continue 4" w:semiHidden="1" w:unhideWhenUsed="1"/>
+    <w:lsdException w:name="List Continue 5" w:semiHidden="1" w:unhideWhenUsed="1"/>
+    <w:lsdException w:name="Message Header" w:semiHidden="1" w:unhideWhenUsed="1"/>
+    <w:lsdException w:name="Subtitle" w:uiPriority="11" w:qFormat="1"/>
+    <w:lsdException w:name="Salutation" w:semiHidden="1" w:unhideWhenUsed="1"/>
+    <w:lsdException w:name="Date" w:semiHidden="1" w:unhideWhenUsed="1"/>
+    <w:lsdException w:name="Body Text First Indent" w:semiHidden="1" w:unhideWhenUsed="1"/>
+    <w:lsdException w:name="Body Text First Indent 2" w:semiHidden="1" w:unhideWhenUsed="1"/>
+    <w:lsdException w:name="Note Heading" w:semiHidden="1" w:unhideWhenUsed="1"/>
+    <w:lsdException w:name="Body Text 2" w:semiHidden="1" w:unhideWhenUsed="1"/>
+    <w:lsdException w:name="Body Text 3" w:semiHidden="1" w:unhideWhenUsed="1"/>
+    <w:lsdException w:name="Body Text Indent 2" w:semiHidden="1" w:unhideWhenUsed="1"/>
+    <w:lsdException w:name="Body Text Indent 3" w:semiHidden="1" w:unhideWhenUsed="1"/>
+    <w:lsdException w:name="Block Text" w:semiHidden="1" w:unhideWhenUsed="1"/>
+    <w:lsdException w:name="Hyperlink" w:semiHidden="1" w:unhideWhenUsed="1"/>
+    <w:lsdException w:name="FollowedHyperlink" w:semiHidden="1" w:unhideWhenUsed="1"/>
+    <w:lsdException w:name="Strong" w:uiPriority="22" w:qFormat="1"/>
+    <w:lsdException w:name="Emphasis" w:uiPriority="20" w:qFormat="1"/>
+    <w:lsdException w:name="Document Map" w:semiHidden="1" w:unhideWhenUsed="1"/>
+    <w:lsdException w:name="Plain Text" w:semiHidden="1" w:unhideWhenUsed="1"/>
+    <w:lsdException w:name="E-mail Signature" w:semiHidden="1" w:unhideWhenUsed="1"/>
+    <w:lsdException w:name="HTML Top of Form" w:semiHidden="1" w:unhideWhenUsed="1"/>
+    <w:lsdException w:name="HTML Bottom of Form" w:semiHidden="1" w:unhideWhenUsed="1"/>
+    <w:lsdException w:name="Normal (Web)" w:semiHidden="1" w:unhideWhenUsed="1"/>
+    <w:lsdException w:name="HTML Acronym" w:semiHidden="1" w:unhideWhenUsed="1"/>
+    <w:lsdException w:name="HTML Address" w:semiHidden="1" w:unhideWhenUsed="1"/>
+    <w:lsdException w:name="HTML Cite" w:semiHidden="1" w:unhideWhenUsed="1"/>
+    <w:lsdException w:name="HTML Code" w:semiHidden="1" w:unhideWhenUsed="1"/>
+    <w:lsdException w:name="HTML Definition" w:semiHidden="1" w:unhideWhenUsed="1"/>
+    <w:lsdException w:name="HTML Keyboard" w:semiHidden="1" w:unhideWhenUsed="1"/>
+    <w:lsdException w:name="HTML Preformatted" w:semiHidden="1" w:unhideWhenUsed="1"/>
+    <w:lsdException w:name="HTML Sample" w:semiHidden="1" w:unhideWhenUsed="1"/>
+    <w:lsdException w:name="HTML Typewriter" w:semiHidden="1" w:unhideWhenUsed="1"/>
+    <w:lsdException w:name="HTML Variable" w:semiHidden="1" w:unhideWhenUsed="1"/>
+    <w:lsdException w:name="Normal Table" w:semiHidden="1" w:unhideWhenUsed="1"/>
+    <w:lsdException w:name="annotation subject" w:semiHidden="1" w:unhideWhenUsed="1"/>
+    <w:lsdException w:name="No List" w:semiHidden="1" w:unhideWhenUsed="1"/>
+    <w:lsdException w:name="Outline List 1" w:semiHidden="1" w:unhideWhenUsed="1"/>
+    <w:lsdException w:name="Outline List 2" w:semiHidden="1" w:unhideWhenUsed="1"/>
+    <w:lsdException w:name="Outline List 3" w:semiHidden="1" w:unhideWhenUsed="1"/>
+    <w:lsdException w:name="Table Simple 1" w:semiHidden="1" w:unhideWhenUsed="1"/>
+    <w:lsdException w:name="Table Simple 2" w:semiHidden="1" w:unhideWhenUsed="1"/>
+    <w:lsdException w:name="Table Simple 3" w:semiHidden="1" w:unhideWhenUsed="1"/>
+    <w:lsdException w:name="Table Classic 1" w:semiHidden="1" w:unhideWhenUsed="1"/>
+    <w:lsdException w:name="Table Classic 2" w:semiHidden="1" w:unhideWhenUsed="1"/>
+    <w:lsdException w:name="Table Classic 3" w:semiHidden="1" w:unhideWhenUsed="1"/>
+    <w:lsdException w:name="Table Classic 4" w:semiHidden="1" w:unhideWhenUsed="1"/>
+    <w:lsdException w:name="Table Colorful 1" w:semiHidden="1" w:unhideWhenUsed="1"/>
+    <w:lsdException w:name="Table Colorful 2" w:semiHidden="1" w:unhideWhenUsed="1"/>
+    <w:lsdException w:name="Table Colorful 3" w:semiHidden="1" w:unhideWhenUsed="1"/>
+    <w:lsdException w:name="Table Columns 1" w:semiHidden="1" w:unhideWhenUsed="1"/>
+    <w:lsdException w:name="Table Columns 2" w:semiHidden="1" w:unhideWhenUsed="1"/>
+    <w:lsdException w:name="Table Columns 3" w:semiHidden="1" w:unhideWhenUsed="1"/>
+    <w:lsdException w:name="Table Columns 4" w:semiHidden="1" w:unhideWhenUsed="1"/>
+    <w:lsdException w:name="Table Columns 5" w:semiHidden="1" w:unhideWhenUsed="1"/>
+    <w:lsdException w:name="Table Grid 1" w:semiHidden="1" w:unhideWhenUsed="1"/>
+    <w:lsdException w:name="Table Grid 2" w:semiHidden="1" w:unhideWhenUsed="1"/>
+    <w:lsdException w:name="Table Grid 3" w:semiHidden="1" w:unhideWhenUsed="1"/>
+    <w:lsdException w:name="Table Grid 4" w:semiHidden="1" w:unhideWhenUsed="1"/>
+    <w:lsdException w:name="Table Grid 5" w:semiHidden="1" w:unhideWhenUsed="1"/>
+    <w:lsdException w:name="Table Grid 6" w:semiHidden="1" w:unhideWhenUsed="1"/>
+    <w:lsdException w:name="Table Grid 7" w:semiHidden="1" w:unhideWhenUsed="1"/>
+    <w:lsdException w:name="Table Grid 8" w:semiHidden="1" w:unhideWhenUsed="1"/>
+    <w:lsdException w:name="Table List 1" w:semiHidden="1" w:unhideWhenUsed="1"/>
+    <w:lsdException w:name="Table List 2" w:semiHidden="1" w:unhideWhenUsed="1"/>
+    <w:lsdException w:name="Table List 3" w:semiHidden="1" w:unhideWhenUsed="1"/>
+    <w:lsdException w:name="Table List 4" w:semiHidden="1" w:unhideWhenUsed="1"/>
+    <w:lsdException w:name="Table List 5" w:semiHidden="1" w:unhideWhenUsed="1"/>
+    <w:lsdException w:name="Table List 6" w:semiHidden="1" w:unhideWhenUsed="1"/>
+    <w:lsdException w:name="Table List 7" w:semiHidden="1" w:unhideWhenUsed="1"/>
+    <w:lsdException w:name="Table List 8" w:semiHidden="1" w:unhideWhenUsed="1"/>
+    <w:lsdException w:name="Table 3D effects 1" w:semiHidden="1" w:unhideWhenUsed="1"/>
+    <w:lsdException w:name="Table 3D effects 2" w:semiHidden="1" w:unhideWhenUsed="1"/>
+    <w:lsdException w:name="Table 3D effects 3" w:semiHidden="1" w:unhideWhenUsed="1"/>
+    <w:lsdException w:name="Table Contemporary" w:semiHidden="1" w:unhideWhenUsed="1"/>
+    <w:lsdException w:name="Table Elegant" w:semiHidden="1" w:unhideWhenUsed="1"/>
+    <w:lsdException w:name="Table Professional" w:semiHidden="1" w:unhideWhenUsed="1"/>
+    <w:lsdException w:name="Table Subtle 1" w:semiHidden="1" w:unhideWhenUsed="1"/>
+    <w:lsdException w:name="Table Subtle 2" w:semiHidden="1" w:unhideWhenUsed="1"/>
+    <w:lsdException w:name="Table Web 1" w:semiHidden="1" w:unhideWhenUsed="1"/>
+    <w:lsdException w:name="Table Web 2" w:semiHidden="1" w:unhideWhenUsed="1"/>
+    <w:lsdException w:name="Table Web 3" w:semiHidden="1" w:unhideWhenUsed="1"/>
+    <w:lsdException w:name="Balloon Text" w:semiHidden="1" w:unhideWhenUsed="1"/>
+    <w:lsdException w:name="Table Grid" w:uiPriority="59"/>
+    <w:lsdException w:name="Table Theme" w:semiHidden="1" w:unhideWhenUsed="1"/>
+    <w:lsdException w:name="Placeholder Text" w:semiHidden="1"/>
+    <w:lsdException w:name="No Spacing" w:uiPriority="1" w:qFormat="1"/>
+    <w:lsdException w:name="Light Shading" w:uiPriority="60"/>
+    <w:lsdException w:name="Light List" w:uiPriority="61"/>
+    <w:lsdException w:name="Light Grid" w:uiPriority="62"/>
+    <w:lsdException w:name="Medium Shading 1" w:uiPriority="63"/>
+    <w:lsdException w:name="Medium Shading 2" w:uiPriority="64"/>
+    <w:lsdException w:name="Medium List 1" w:uiPriority="65"/>
+    <w:lsdException w:name="Medium List 2" w:uiPriority="66"/>
+    <w:lsdException w:name="Medium Grid 1" w:uiPriority="67"/>
+    <w:lsdException w:name="Medium Grid 2" w:uiPriority="68"/>
+    <w:lsdException w:name="Medium Grid 3" w:uiPriority="69"/>
+    <w:lsdException w:name="Dark List" w:uiPriority="70"/>
+    <w:lsdException w:name="Colorful Shading" w:uiPriority="71"/>
+    <w:lsdException w:name="Colorful List" w:uiPriority="72"/>
+    <w:lsdException w:name="Colorful Grid" w:uiPriority="73"/>
+    <w:lsdException w:name="Light Shading Accent 1" w:uiPriority="60"/>
+    <w:lsdException w:name="Light List Accent 1" w:uiPriority="61"/>
+    <w:lsdException w:name="Light Grid Accent 1" w:uiPriority="62"/>
+    <w:lsdException w:name="Medium Shading 1 Accent 1" w:uiPriority="63"/>
+    <w:lsdException w:name="Medium Shading 2 Accent 1" w:uiPriority="64"/>
+    <w:lsdException w:name="Medium List 1 Accent 1" w:uiPriority="65"/>
+    <w:lsdException w:name="Revision" w:semiHidden="1"/>
+    <w:lsdException w:name="List Paragraph" w:uiPriority="34" w:qFormat="1"/>
+    <w:lsdException w:name="Quote" w:uiPriority="29" w:qFormat="1"/>
+    <w:lsdException w:name="Intense Quote" w:uiPriority="30" w:qFormat="1"/>
+    <w:lsdException w:name="Medium List 2 Accent 1" w:uiPriority="66"/>
+    <w:lsdException w:name="Medium Grid 1 Accent 1" w:uiPriority="67"/>
+    <w:lsdException w:name="Medium Grid 2 Accent 1" w:uiPriority="68"/>
+    <w:lsdException w:name="Medium Grid 3 Accent 1" w:uiPriority="69"/>
+    <w:lsdException w:name="Dark List Accent 1" w:uiPriority="70"/>
+    <w:lsdException w:name="Colorful Shading Accent 1" w:uiPriority="71"/>
+    <w:lsdException w:name="Colorful List Accent 1" w:uiPriority="72"/>
+    <w:lsdException w:name="Colorful Grid Accent 1" w:uiPriority="73"/>
+    <w:lsdException w:name="Light Shading Accent 2" w:uiPriority="60"/>
+    <w:lsdException w:name="Light List Accent 2" w:uiPriority="61"/>
+    <w:lsdException w:name="Light Grid Accent 2" w:uiPriority="62"/>
+    <w:lsdException w:name="Medium Shading 1 Accent 2" w:uiPriority="63"/>
+    <w:lsdException w:name="Medium Shading 2 Accent 2" w:uiPriority="64"/>
+    <w:lsdException w:name="Medium List 1 Accent 2" w:uiPriority="65"/>
+    <w:lsdException w:name="Medium List 2 Accent 2" w:uiPriority="66"/>
+    <w:lsdException w:name="Medium Grid 1 Accent 2" w:uiPriority="67"/>
+    <w:lsdException w:name="Medium Grid 2 Accent 2" w:uiPriority="68"/>
+    <w:lsdException w:name="Medium Grid 3 Accent 2" w:uiPriority="69"/>
+    <w:lsdException w:name="Dark List Accent 2" w:uiPriority="70"/>
+    <w:lsdException w:name="Colorful Shading Accent 2" w:uiPriority="71"/>
+    <w:lsdException w:name="Colorful List Accent 2" w:uiPriority="72"/>
+    <w:lsdException w:name="Colorful Grid Accent 2" w:uiPriority="73"/>
+    <w:lsdException w:name="Light Shading Accent 3" w:uiPriority="60"/>
+    <w:lsdException w:name="Light List Accent 3" w:uiPriority="61"/>
+    <w:lsdException w:name="Light Grid Accent 3" w:uiPriority="62"/>
+    <w:lsdException w:name="Medium Shading 1 Accent 3" w:uiPriority="63"/>
+    <w:lsdException w:name="Medium Shading 2 Accent 3" w:uiPriority="64"/>
+    <w:lsdException w:name="Medium List 1 Accent 3" w:uiPriority="65"/>
+    <w:lsdException w:name="Medium List 2 Accent 3" w:uiPriority="66"/>
+    <w:lsdException w:name="Medium Grid 1 Accent 3" w:uiPriority="67"/>
+    <w:lsdException w:name="Medium Grid 2 Accent 3" w:uiPriority="68"/>
+    <w:lsdException w:name="Medium Grid 3 Accent 3" w:uiPriority="69"/>
+    <w:lsdException w:name="Dark List Accent 3" w:uiPriority="70"/>
+    <w:lsdException w:name="Colorful Shading Accent 3" w:uiPriority="71"/>
+    <w:lsdException w:name="Colorful List Accent 3" w:uiPriority="72"/>
+    <w:lsdException w:name="Colorful Grid Accent 3" w:uiPriority="73"/>
+    <w:lsdException w:name="Light Shading Accent 4" w:uiPriority="60"/>
+    <w:lsdException w:name="Light List Accent 4" w:uiPriority="61"/>
+    <w:lsdException w:name="Light Grid Accent 4" w:uiPriority="62"/>
+    <w:lsdException w:name="Medium Shading 1 Accent 4" w:uiPriority="63"/>
+    <w:lsdException w:name="Medium Shading 2 Accent 4" w:uiPriority="64"/>
+    <w:lsdException w:name="Medium List 1 Accent 4" w:uiPriority="65"/>
+    <w:lsdException w:name="Medium List 2 Accent 4" w:uiPriority="66"/>
+    <w:lsdException w:name="Medium Grid 1 Accent 4" w:uiPriority="67"/>
+    <w:lsdException w:name="Medium Grid 2 Accent 4" w:uiPriority="68"/>
+    <w:lsdException w:name="Medium Grid 3 Accent 4" w:uiPriority="69"/>
+    <w:lsdException w:name="Dark List Accent 4" w:uiPriority="70"/>
+    <w:lsdException w:name="Colorful Shading Accent 4" w:uiPriority="71"/>
+    <w:lsdException w:name="Colorful List Accent 4" w:uiPriority="72"/>
+    <w:lsdException w:name="Colorful Grid Accent 4" w:uiPriority="73"/>
+    <w:lsdException w:name="Light Shading Accent 5" w:uiPriority="60"/>
+    <w:lsdException w:name="Light List Accent 5" w:uiPriority="61"/>
+    <w:lsdException w:name="Light Grid Accent 5" w:uiPriority="62"/>
+    <w:lsdException w:name="Medium Shading 1 Accent 5" w:uiPriority="63"/>
+    <w:lsdException w:name="Medium Shading 2 Accent 5" w:uiPriority="64"/>
+    <w:lsdException w:name="Medium List 1 Accent 5" w:uiPriority="65"/>
+    <w:lsdException w:name="Medium List 2 Accent 5" w:uiPriority="66"/>
+    <w:lsdException w:name="Medium Grid 1 Accent 5" w:uiPriority="67"/>
+    <w:lsdException w:name="Medium Grid 2 Accent 5" w:uiPriority="68"/>
+    <w:lsdException w:name="Medium Grid 3 Accent 5" w:uiPriority="69"/>
+    <w:lsdException w:name="Dark List Accent 5" w:uiPriority="70"/>
+    <w:lsdException w:name="Colorful Shading Accent 5" w:uiPriority="71"/>
+    <w:lsdException w:name="Colorful List Accent 5" w:uiPriority="72"/>
+    <w:lsdException w:name="Colorful Grid Accent 5" w:uiPriority="73"/>
+    <w:lsdException w:name="Light Shading Accent 6" w:uiPriority="60"/>
+    <w:lsdException w:name="Light List Accent 6" w:uiPriority="61"/>
+    <w:lsdException w:name="Light Grid Accent 6" w:uiPriority="62"/>
+    <w:lsdException w:name="Medium Shading 1 Accent 6" w:uiPriority="63"/>
+    <w:lsdException w:name="Medium Shading 2 Accent 6" w:uiPriority="64"/>
+    <w:lsdException w:name="Medium List 1 Accent 6" w:uiPriority="65"/>
+    <w:lsdException w:name="Medium List 2 Accent 6" w:uiPriority="66"/>
+    <w:lsdException w:name="Medium Grid 1 Accent 6" w:uiPriority="67"/>
+    <w:lsdException w:name="Medium Grid 2 Accent 6" w:uiPriority="68"/>
+    <w:lsdException w:name="Medium Grid 3 Accent 6" w:uiPriority="69"/>
+    <w:lsdException w:name="Dark List Accent 6" w:uiPriority="70"/>
+    <w:lsdException w:name="Colorful Shading Accent 6" w:uiPriority="71"/>
+    <w:lsdException w:name="Colorful List Accent 6" w:uiPriority="72"/>
+    <w:lsdException w:name="Colorful Grid Accent 6" w:uiPriority="73"/>
+    <w:lsdException w:name="Subtle Emphasis" w:uiPriority="19" w:qFormat="1"/>
+    <w:lsdException w:name="Intense Emphasis" w:uiPriority="21" w:qFormat="1"/>
+    <w:lsdException w:name="Subtle Reference" w:uiPriority="31" w:qFormat="1"/>
+    <w:lsdException w:name="Intense Reference" w:uiPriority="32" w:qFormat="1"/>
+    <w:lsdException w:name="Book Title" w:uiPriority="33" w:qFormat="1"/>
+    <w:lsdException w:name="Bibliography" w:semiHidden="1" w:uiPriority="37" w:unhideWhenUsed="1"/>
+    <w:lsdException w:name="TOC Heading" w:semiHidden="1" w:uiPriority="39" w:unhideWhenUsed="1" w:qFormat="1"/>
+    <w:lsdException w:name="Plain Table 1" w:uiPriority="41"/>
+    <w:lsdException w:name="Plain Table 2" w:uiPriority="42"/>
+    <w:lsdException w:name="Plain Table 3" w:uiPriority="43"/>
+    <w:lsdException w:name="Plain Table 4" w:uiPriority="44"/>
+    <w:lsdException w:name="Plain Table 5" w:uiPriority="45"/>
+    <w:lsdException w:name="Grid Table Light" w:uiPriority="40"/>
+    <w:lsdException w:name="Grid Table 1 Light" w:uiPriority="46"/>
+    <w:lsdException w:name="Grid Table 2" w:uiPriority="47"/>
+    <w:lsdException w:name="Grid Table 3" w:uiPriority="48"/>
+    <w:lsdException w:name="Grid Table 4" w:uiPriority="49"/>
+    <w:lsdException w:name="Grid Table 5 Dark" w:uiPriority="50"/>
+    <w:lsdException w:name="Grid Table 6 Colorful" w:uiPriority="51"/>
+    <w:lsdException w:name="Grid Table 7 Colorful" w:uiPriority="52"/>
+    <w:lsdException w:name="Grid Table 1 Light Accent 1" w:uiPriority="46"/>
+    <w:lsdException w:name="Grid Table 2 Accent 1" w:uiPriority="47"/>
+    <w:lsdException w:name="Grid Table 3 Accent 1" w:uiPriority="48"/>
+    <w:lsdException w:name="Grid Table 4 Accent 1" w:uiPriority="49"/>
+    <w:lsdException w:name="Grid Table 5 Dark Accent 1" w:uiPriority="50"/>
+    <w:lsdException w:name="Grid Table 6 Colorful Accent 1" w:uiPriority="51"/>
+    <w:lsdException w:name="Grid Table 7 Colorful Accent 1" w:uiPriority="52"/>
+    <w:lsdException w:name="Grid Table 1 Light Accent 2" w:uiPriority="46"/>
+    <w:lsdException w:name="Grid Table 2 Accent 2" w:uiPriority="47"/>
+    <w:lsdException w:name="Grid Table 3 Accent 2" w:uiPriority="48"/>
+    <w:lsdException w:name="Grid Table 4 Accent 2" w:uiPriority="49"/>
+    <w:lsdException w:name="Grid Table 5 Dark Accent 2" w:uiPriority="50"/>
+    <w:lsdException w:name="Grid Table 6 Colorful Accent 2" w:uiPriority="51"/>
+    <w:lsdException w:name="Grid Table 7 Colorful Accent 2" w:uiPriority="52"/>
+    <w:lsdException w:name="Grid Table 1 Light Accent 3" w:uiPriority="46"/>
+    <w:lsdException w:name="Grid Table 2 Accent 3" w:uiPriority="47"/>
+    <w:lsdException w:name="Grid Table 3 Accent 3" w:uiPriority="48"/>
+    <w:lsdException w:name="Grid Table 4 Accent 3" w:uiPriority="49"/>
+    <w:lsdException w:name="Grid Table 5 Dark Accent 3" w:uiPriority="50"/>
+    <w:lsdException w:name="Grid Table 6 Colorful Accent 3" w:uiPriority="51"/>
+    <w:lsdException w:name="Grid Table 7 Colorful Accent 3" w:uiPriority="52"/>
+    <w:lsdException w:name="Grid Table 1 Light Accent 4" w:uiPriority="46"/>
+    <w:lsdException w:name="Grid Table 2 Accent 4" w:uiPriority="47"/>
+    <w:lsdException w:name="Grid Table 3 Accent 4" w:uiPriority="48"/>
+    <w:lsdException w:name="Grid Table 4 Accent 4" w:uiPriority="49"/>
+    <w:lsdException w:name="Grid Table 5 Dark Accent 4" w:uiPriority="50"/>
+    <w:lsdException w:name="Grid Table 6 Colorful Accent 4" w:uiPriority="51"/>
+    <w:lsdException w:name="Grid Table 7 Colorful Accent 4" w:uiPriority="52"/>
+    <w:lsdException w:name="Grid Table 1 Light Accent 5" w:uiPriority="46"/>
+    <w:lsdException w:name="Grid Table 2 Accent 5" w:uiPriority="47"/>
+    <w:lsdException w:name="Grid Table 3 Accent 5" w:uiPriority="48"/>
+    <w:lsdException w:name="Grid Table 4 Accent 5" w:uiPriority="49"/>
+    <w:lsdException w:name="Grid Table 5 Dark Accent 5" w:uiPriority="50"/>
+    <w:lsdException w:name="Grid Table 6 Colorful Accent 5" w:uiPriority="51"/>
+    <w:lsdException w:name="Grid Table 7 Colorful Accent 5" w:uiPriority="52"/>
+    <w:lsdException w:name="Grid Table 1 Light Accent 6" w:uiPriority="46"/>
+    <w:lsdException w:name="Grid Table 2 Accent 6" w:uiPriority="47"/>
+    <w:lsdException w:name="Grid Table 3 Accent 6" w:uiPriority="48"/>
+    <w:lsdException w:name="Grid Table 4 Accent 6" w:uiPriority="49"/>
+    <w:lsdException w:name="Grid Table 5 Dark Accent 6" w:uiPriority="50"/>
+    <w:lsdException w:name="Grid Table 6 Colorful Accent 6" w:uiPriority="51"/>
+    <w:lsdException w:name="Grid Table 7 Colorful Accent 6" w:uiPriority="52"/>
+    <w:lsdException w:name="List Table 1 Light" w:uiPriority="46"/>
+    <w:lsdException w:name="List Table 2" w:uiPriority="47"/>
+    <w:lsdException w:name="List Table 3" w:uiPriority="48"/>
+    <w:lsdException w:name="List Table 4" w:uiPriority="49"/>
+    <w:lsdException w:name="List Table 5 Dark" w:uiPriority="50"/>
+    <w:lsdException w:name="List Table 6 Colorful" w:uiPriority="51"/>
+    <w:lsdException w:name="List Table 7 Colorful" w:uiPriority="52"/>
+    <w:lsdException w:name="List Table 1 Light Accent 1" w:uiPriority="46"/>
+    <w:lsdException w:name="List Table 2 Accent 1" w:uiPriority="47"/>
+    <w:lsdException w:name="List Table 3 Accent 1" w:uiPriority="48"/>
+    <w:lsdException w:name="List Table 4 Accent 1" w:uiPriority="49"/>
+    <w:lsdException w:name="List Table 5 Dark Accent 1" w:uiPriority="50"/>
+    <w:lsdException w:name="List Table 6 Colorful Accent 1" w:uiPriority="51"/>
+    <w:lsdException w:name="List Table 7 Colorful Accent 1" w:uiPriority="52"/>
+    <w:lsdException w:name="List Table 1 Light Accent 2" w:uiPriority="46"/>
+    <w:lsdException w:name="List Table 2 Accent 2" w:uiPriority="47"/>
+    <w:lsdException w:name="List Table 3 Accent 2" w:uiPriority="48"/>
+    <w:lsdException w:name="List Table 4 Accent 2" w:uiPriority="49"/>
+    <w:lsdException w:name="List Table 5 Dark Accent 2" w:uiPriority="50"/>
+    <w:lsdException w:name="List Table 6 Colorful Accent 2" w:uiPriority="51"/>
+    <w:lsdException w:name="List Table 7 Colorful Accent 2" w:uiPriority="52"/>
+    <w:lsdException w:name="List Table 1 Light Accent 3" w:uiPriority="46"/>
+    <w:lsdException w:name="List Table 2 Accent 3" w:uiPriority="47"/>
+    <w:lsdException w:name="List Table 3 Accent 3" w:uiPriority="48"/>
+    <w:lsdException w:name="List Table 4 Accent 3" w:uiPriority="49"/>
+    <w:lsdException w:name="List Table 5 Dark Accent 3" w:uiPriority="50"/>
+    <w:lsdException w:name="List Table 6 Colorful Accent 3" w:uiPriority="51"/>
+    <w:lsdException w:name="List Table 7 Colorful Accent 3" w:uiPriority="52"/>
+    <w:lsdException w:name="List Table 1 Light Accent 4" w:uiPriority="46"/>
+    <w:lsdException w:name="List Table 2 Accent 4" w:uiPriority="47"/>
+    <w:lsdException w:name="List Table 3 Accent 4" w:uiPriority="48"/>
+    <w:lsdException w:name="List Table 4 Accent 4" w:uiPriority="49"/>
+    <w:lsdException w:name="List Table 5 Dark Accent 4" w:uiPriority="50"/>
+    <w:lsdException w:name="List Table 6 Colorful Accent 4" w:uiPriority="51"/>
+    <w:lsdException w:name="List Table 7 Colorful Accent 4" w:uiPriority="52"/>
+    <w:lsdException w:name="List Table 1 Light Accent 5" w:uiPriority="46"/>
+    <w:lsdException w:name="List Table 2 Accent 5" w:uiPriority="47"/>
+    <w:lsdException w:name="List Table 3 Accent 5" w:uiPriority="48"/>
+    <w:lsdException w:name="List Table 4 Accent 5" w:uiPriority="49"/>
+    <w:lsdException w:name="List Table 5 Dark Accent 5" w:uiPriority="50"/>
+    <w:lsdException w:name="List Table 6 Colorful Accent 5" w:uiPriority="51"/>
+    <w:lsdException w:name="List Table 7 Colorful Accent 5" w:uiPriority="52"/>
+    <w:lsdException w:name="List Table 1 Light Accent 6" w:uiPriority="46"/>
+    <w:lsdException w:name="List Table 2 Accent 6" w:uiPriority="47"/>
+    <w:lsdException w:name="List Table 3 Accent 6" w:uiPriority="48"/>
+    <w:lsdException w:name="List Table 4 Accent 6" w:uiPriority="49"/>
+    <w:lsdException w:name="List Table 5 Dark Accent 6" w:uiPriority="50"/>
+    <w:lsdException w:name="List Table 6 Colorful Accent 6" w:uiPriority="51"/>
+    <w:lsdException w:name="List Table 7 Colorful Accent 6" w:uiPriority="52"/>
   </w:latentStyles>
   <w:style w:type="paragraph" w:default="1" w:styleId="a">
     <w:name w:val="Normal"/>
@@ -1711,530 +1741,69 @@
       <w:szCs w:val="32"/>
     </w:rPr>
   </w:style>
-</w:styles>
-</file>
-
-<file path=word/stylesWithEffects.xml><?xml version="1.0" encoding="utf-8"?>
-<w:styles xmlns:wpc="http://schemas.microsoft.com/office/word/2010/wordprocessingCanvas" xmlns:mc="http://schemas.openxmlformats.org/markup-compatibility/2006" xmlns:o="urn:schemas-microsoft-com:office:office" xmlns:r="http://schemas.openxmlformats.org/officeDocument/2006/relationships" xmlns:m="http://schemas.openxmlformats.org/officeDocument/2006/math" xmlns:v="urn:schemas-microsoft-com:vml" xmlns:wp14="http://schemas.microsoft.com/office/word/2010/wordprocessingDrawing" xmlns:wp="http://schemas.openxmlformats.org/drawingml/2006/wordprocessingDrawing" xmlns:w10="urn:schemas-microsoft-com:office:word" xmlns:w="http://schemas.openxmlformats.org/wordprocessingml/2006/main" xmlns:w14="http://schemas.microsoft.com/office/word/2010/wordml" xmlns:wpg="http://schemas.microsoft.com/office/word/2010/wordprocessingGroup" xmlns:wpi="http://schemas.microsoft.com/office/word/2010/wordprocessingInk" xmlns:wne="http://schemas.microsoft.com/office/word/2006/wordml" xmlns:wps="http://schemas.microsoft.com/office/word/2010/wordprocessingShape" mc:Ignorable="w14 wp14">
-  <w:docDefaults>
-    <w:rPrDefault>
-      <w:rPr>
-        <w:rFonts w:asciiTheme="minorHAnsi" w:eastAsiaTheme="minorEastAsia" w:hAnsiTheme="minorHAnsi" w:cstheme="minorBidi"/>
-        <w:kern w:val="2"/>
-        <w:sz w:val="21"/>
-        <w:szCs w:val="22"/>
-        <w:lang w:val="en-US" w:eastAsia="zh-CN" w:bidi="ar-SA"/>
-      </w:rPr>
-    </w:rPrDefault>
-    <w:pPrDefault/>
-  </w:docDefaults>
-  <w:latentStyles w:defLockedState="0" w:defUIPriority="99" w:defSemiHidden="1" w:defUnhideWhenUsed="1" w:defQFormat="0" w:count="267">
-    <w:lsdException w:name="Normal" w:semiHidden="0" w:uiPriority="0" w:unhideWhenUsed="0" w:qFormat="1"/>
-    <w:lsdException w:name="heading 1" w:semiHidden="0" w:uiPriority="9" w:unhideWhenUsed="0" w:qFormat="1"/>
-    <w:lsdException w:name="heading 2" w:uiPriority="9" w:qFormat="1"/>
-    <w:lsdException w:name="heading 3" w:uiPriority="9" w:qFormat="1"/>
-    <w:lsdException w:name="heading 4" w:uiPriority="9" w:qFormat="1"/>
-    <w:lsdException w:name="heading 5" w:uiPriority="9" w:qFormat="1"/>
-    <w:lsdException w:name="heading 6" w:uiPriority="9" w:qFormat="1"/>
-    <w:lsdException w:name="heading 7" w:uiPriority="9" w:qFormat="1"/>
-    <w:lsdException w:name="heading 8" w:uiPriority="9" w:qFormat="1"/>
-    <w:lsdException w:name="heading 9" w:uiPriority="9" w:qFormat="1"/>
-    <w:lsdException w:name="toc 1" w:uiPriority="39"/>
-    <w:lsdException w:name="toc 2" w:uiPriority="39"/>
-    <w:lsdException w:name="toc 3" w:uiPriority="39"/>
-    <w:lsdException w:name="toc 4" w:uiPriority="39"/>
-    <w:lsdException w:name="toc 5" w:uiPriority="39"/>
-    <w:lsdException w:name="toc 6" w:uiPriority="39"/>
-    <w:lsdException w:name="toc 7" w:uiPriority="39"/>
-    <w:lsdException w:name="toc 8" w:uiPriority="39"/>
-    <w:lsdException w:name="toc 9" w:uiPriority="39"/>
-    <w:lsdException w:name="caption" w:uiPriority="35" w:qFormat="1"/>
-    <w:lsdException w:name="Title" w:semiHidden="0" w:uiPriority="10" w:unhideWhenUsed="0" w:qFormat="1"/>
-    <w:lsdException w:name="Default Paragraph Font" w:uiPriority="1"/>
-    <w:lsdException w:name="Subtitle" w:semiHidden="0" w:uiPriority="11" w:unhideWhenUsed="0" w:qFormat="1"/>
-    <w:lsdException w:name="Strong" w:semiHidden="0" w:uiPriority="22" w:unhideWhenUsed="0" w:qFormat="1"/>
-    <w:lsdException w:name="Emphasis" w:semiHidden="0" w:uiPriority="20" w:unhideWhenUsed="0" w:qFormat="1"/>
-    <w:lsdException w:name="Table Grid" w:semiHidden="0" w:uiPriority="59" w:unhideWhenUsed="0"/>
-    <w:lsdException w:name="Placeholder Text" w:unhideWhenUsed="0"/>
-    <w:lsdException w:name="No Spacing" w:semiHidden="0" w:uiPriority="1" w:unhideWhenUsed="0" w:qFormat="1"/>
-    <w:lsdException w:name="Light Shading" w:semiHidden="0" w:uiPriority="60" w:unhideWhenUsed="0"/>
-    <w:lsdException w:name="Light List" w:semiHidden="0" w:uiPriority="61" w:unhideWhenUsed="0"/>
-    <w:lsdException w:name="Light Grid" w:semiHidden="0" w:uiPriority="62" w:unhideWhenUsed="0"/>
-    <w:lsdException w:name="Medium Shading 1" w:semiHidden="0" w:uiPriority="63" w:unhideWhenUsed="0"/>
-    <w:lsdException w:name="Medium Shading 2" w:semiHidden="0" w:uiPriority="64" w:unhideWhenUsed="0"/>
-    <w:lsdException w:name="Medium List 1" w:semiHidden="0" w:uiPriority="65" w:unhideWhenUsed="0"/>
-    <w:lsdException w:name="Medium List 2" w:semiHidden="0" w:uiPriority="66" w:unhideWhenUsed="0"/>
-    <w:lsdException w:name="Medium Grid 1" w:semiHidden="0" w:uiPriority="67" w:unhideWhenUsed="0"/>
-    <w:lsdException w:name="Medium Grid 2" w:semiHidden="0" w:uiPriority="68" w:unhideWhenUsed="0"/>
-    <w:lsdException w:name="Medium Grid 3" w:semiHidden="0" w:uiPriority="69" w:unhideWhenUsed="0"/>
-    <w:lsdException w:name="Dark List" w:semiHidden="0" w:uiPriority="70" w:unhideWhenUsed="0"/>
-    <w:lsdException w:name="Colorful Shading" w:semiHidden="0" w:uiPriority="71" w:unhideWhenUsed="0"/>
-    <w:lsdException w:name="Colorful List" w:semiHidden="0" w:uiPriority="72" w:unhideWhenUsed="0"/>
-    <w:lsdException w:name="Colorful Grid" w:semiHidden="0" w:uiPriority="73" w:unhideWhenUsed="0"/>
-    <w:lsdException w:name="Light Shading Accent 1" w:semiHidden="0" w:uiPriority="60" w:unhideWhenUsed="0"/>
-    <w:lsdException w:name="Light List Accent 1" w:semiHidden="0" w:uiPriority="61" w:unhideWhenUsed="0"/>
-    <w:lsdException w:name="Light Grid Accent 1" w:semiHidden="0" w:uiPriority="62" w:unhideWhenUsed="0"/>
-    <w:lsdException w:name="Medium Shading 1 Accent 1" w:semiHidden="0" w:uiPriority="63" w:unhideWhenUsed="0"/>
-    <w:lsdException w:name="Medium Shading 2 Accent 1" w:semiHidden="0" w:uiPriority="64" w:unhideWhenUsed="0"/>
-    <w:lsdException w:name="Medium List 1 Accent 1" w:semiHidden="0" w:uiPriority="65" w:unhideWhenUsed="0"/>
-    <w:lsdException w:name="Revision" w:unhideWhenUsed="0"/>
-    <w:lsdException w:name="List Paragraph" w:semiHidden="0" w:uiPriority="34" w:unhideWhenUsed="0" w:qFormat="1"/>
-    <w:lsdException w:name="Quote" w:semiHidden="0" w:uiPriority="29" w:unhideWhenUsed="0" w:qFormat="1"/>
-    <w:lsdException w:name="Intense Quote" w:semiHidden="0" w:uiPriority="30" w:unhideWhenUsed="0" w:qFormat="1"/>
-    <w:lsdException w:name="Medium List 2 Accent 1" w:semiHidden="0" w:uiPriority="66" w:unhideWhenUsed="0"/>
-    <w:lsdException w:name="Medium Grid 1 Accent 1" w:semiHidden="0" w:uiPriority="67" w:unhideWhenUsed="0"/>
-    <w:lsdException w:name="Medium Grid 2 Accent 1" w:semiHidden="0" w:uiPriority="68" w:unhideWhenUsed="0"/>
-    <w:lsdException w:name="Medium Grid 3 Accent 1" w:semiHidden="0" w:uiPriority="69" w:unhideWhenUsed="0"/>
-    <w:lsdException w:name="Dark List Accent 1" w:semiHidden="0" w:uiPriority="70" w:unhideWhenUsed="0"/>
-    <w:lsdException w:name="Colorful Shading Accent 1" w:semiHidden="0" w:uiPriority="71" w:unhideWhenUsed="0"/>
-    <w:lsdException w:name="Colorful List Accent 1" w:semiHidden="0" w:uiPriority="72" w:unhideWhenUsed="0"/>
-    <w:lsdException w:name="Colorful Grid Accent 1" w:semiHidden="0" w:uiPriority="73" w:unhideWhenUsed="0"/>
-    <w:lsdException w:name="Light Shading Accent 2" w:semiHidden="0" w:uiPriority="60" w:unhideWhenUsed="0"/>
-    <w:lsdException w:name="Light List Accent 2" w:semiHidden="0" w:uiPriority="61" w:unhideWhenUsed="0"/>
-    <w:lsdException w:name="Light Grid Accent 2" w:semiHidden="0" w:uiPriority="62" w:unhideWhenUsed="0"/>
-    <w:lsdException w:name="Medium Shading 1 Accent 2" w:semiHidden="0" w:uiPriority="63" w:unhideWhenUsed="0"/>
-    <w:lsdException w:name="Medium Shading 2 Accent 2" w:semiHidden="0" w:uiPriority="64" w:unhideWhenUsed="0"/>
-    <w:lsdException w:name="Medium List 1 Accent 2" w:semiHidden="0" w:uiPriority="65" w:unhideWhenUsed="0"/>
-    <w:lsdException w:name="Medium List 2 Accent 2" w:semiHidden="0" w:uiPriority="66" w:unhideWhenUsed="0"/>
-    <w:lsdException w:name="Medium Grid 1 Accent 2" w:semiHidden="0" w:uiPriority="67" w:unhideWhenUsed="0"/>
-    <w:lsdException w:name="Medium Grid 2 Accent 2" w:semiHidden="0" w:uiPriority="68" w:unhideWhenUsed="0"/>
-    <w:lsdException w:name="Medium Grid 3 Accent 2" w:semiHidden="0" w:uiPriority="69" w:unhideWhenUsed="0"/>
-    <w:lsdException w:name="Dark List Accent 2" w:semiHidden="0" w:uiPriority="70" w:unhideWhenUsed="0"/>
-    <w:lsdException w:name="Colorful Shading Accent 2" w:semiHidden="0" w:uiPriority="71" w:unhideWhenUsed="0"/>
-    <w:lsdException w:name="Colorful List Accent 2" w:semiHidden="0" w:uiPriority="72" w:unhideWhenUsed="0"/>
-    <w:lsdException w:name="Colorful Grid Accent 2" w:semiHidden="0" w:uiPriority="73" w:unhideWhenUsed="0"/>
-    <w:lsdException w:name="Light Shading Accent 3" w:semiHidden="0" w:uiPriority="60" w:unhideWhenUsed="0"/>
-    <w:lsdException w:name="Light List Accent 3" w:semiHidden="0" w:uiPriority="61" w:unhideWhenUsed="0"/>
-    <w:lsdException w:name="Light Grid Accent 3" w:semiHidden="0" w:uiPriority="62" w:unhideWhenUsed="0"/>
-    <w:lsdException w:name="Medium Shading 1 Accent 3" w:semiHidden="0" w:uiPriority="63" w:unhideWhenUsed="0"/>
-    <w:lsdException w:name="Medium Shading 2 Accent 3" w:semiHidden="0" w:uiPriority="64" w:unhideWhenUsed="0"/>
-    <w:lsdException w:name="Medium List 1 Accent 3" w:semiHidden="0" w:uiPriority="65" w:unhideWhenUsed="0"/>
-    <w:lsdException w:name="Medium List 2 Accent 3" w:semiHidden="0" w:uiPriority="66" w:unhideWhenUsed="0"/>
-    <w:lsdException w:name="Medium Grid 1 Accent 3" w:semiHidden="0" w:uiPriority="67" w:unhideWhenUsed="0"/>
-    <w:lsdException w:name="Medium Grid 2 Accent 3" w:semiHidden="0" w:uiPriority="68" w:unhideWhenUsed="0"/>
-    <w:lsdException w:name="Medium Grid 3 Accent 3" w:semiHidden="0" w:uiPriority="69" w:unhideWhenUsed="0"/>
-    <w:lsdException w:name="Dark List Accent 3" w:semiHidden="0" w:uiPriority="70" w:unhideWhenUsed="0"/>
-    <w:lsdException w:name="Colorful Shading Accent 3" w:semiHidden="0" w:uiPriority="71" w:unhideWhenUsed="0"/>
-    <w:lsdException w:name="Colorful List Accent 3" w:semiHidden="0" w:uiPriority="72" w:unhideWhenUsed="0"/>
-    <w:lsdException w:name="Colorful Grid Accent 3" w:semiHidden="0" w:uiPriority="73" w:unhideWhenUsed="0"/>
-    <w:lsdException w:name="Light Shading Accent 4" w:semiHidden="0" w:uiPriority="60" w:unhideWhenUsed="0"/>
-    <w:lsdException w:name="Light List Accent 4" w:semiHidden="0" w:uiPriority="61" w:unhideWhenUsed="0"/>
-    <w:lsdException w:name="Light Grid Accent 4" w:semiHidden="0" w:uiPriority="62" w:unhideWhenUsed="0"/>
-    <w:lsdException w:name="Medium Shading 1 Accent 4" w:semiHidden="0" w:uiPriority="63" w:unhideWhenUsed="0"/>
-    <w:lsdException w:name="Medium Shading 2 Accent 4" w:semiHidden="0" w:uiPriority="64" w:unhideWhenUsed="0"/>
-    <w:lsdException w:name="Medium List 1 Accent 4" w:semiHidden="0" w:uiPriority="65" w:unhideWhenUsed="0"/>
-    <w:lsdException w:name="Medium List 2 Accent 4" w:semiHidden="0" w:uiPriority="66" w:unhideWhenUsed="0"/>
-    <w:lsdException w:name="Medium Grid 1 Accent 4" w:semiHidden="0" w:uiPriority="67" w:unhideWhenUsed="0"/>
-    <w:lsdException w:name="Medium Grid 2 Accent 4" w:semiHidden="0" w:uiPriority="68" w:unhideWhenUsed="0"/>
-    <w:lsdException w:name="Medium Grid 3 Accent 4" w:semiHidden="0" w:uiPriority="69" w:unhideWhenUsed="0"/>
-    <w:lsdException w:name="Dark List Accent 4" w:semiHidden="0" w:uiPriority="70" w:unhideWhenUsed="0"/>
-    <w:lsdException w:name="Colorful Shading Accent 4" w:semiHidden="0" w:uiPriority="71" w:unhideWhenUsed="0"/>
-    <w:lsdException w:name="Colorful List Accent 4" w:semiHidden="0" w:uiPriority="72" w:unhideWhenUsed="0"/>
-    <w:lsdException w:name="Colorful Grid Accent 4" w:semiHidden="0" w:uiPriority="73" w:unhideWhenUsed="0"/>
-    <w:lsdException w:name="Light Shading Accent 5" w:semiHidden="0" w:uiPriority="60" w:unhideWhenUsed="0"/>
-    <w:lsdException w:name="Light List Accent 5" w:semiHidden="0" w:uiPriority="61" w:unhideWhenUsed="0"/>
-    <w:lsdException w:name="Light Grid Accent 5" w:semiHidden="0" w:uiPriority="62" w:unhideWhenUsed="0"/>
-    <w:lsdException w:name="Medium Shading 1 Accent 5" w:semiHidden="0" w:uiPriority="63" w:unhideWhenUsed="0"/>
-    <w:lsdException w:name="Medium Shading 2 Accent 5" w:semiHidden="0" w:uiPriority="64" w:unhideWhenUsed="0"/>
-    <w:lsdException w:name="Medium List 1 Accent 5" w:semiHidden="0" w:uiPriority="65" w:unhideWhenUsed="0"/>
-    <w:lsdException w:name="Medium List 2 Accent 5" w:semiHidden="0" w:uiPriority="66" w:unhideWhenUsed="0"/>
-    <w:lsdException w:name="Medium Grid 1 Accent 5" w:semiHidden="0" w:uiPriority="67" w:unhideWhenUsed="0"/>
-    <w:lsdException w:name="Medium Grid 2 Accent 5" w:semiHidden="0" w:uiPriority="68" w:unhideWhenUsed="0"/>
-    <w:lsdException w:name="Medium Grid 3 Accent 5" w:semiHidden="0" w:uiPriority="69" w:unhideWhenUsed="0"/>
-    <w:lsdException w:name="Dark List Accent 5" w:semiHidden="0" w:uiPriority="70" w:unhideWhenUsed="0"/>
-    <w:lsdException w:name="Colorful Shading Accent 5" w:semiHidden="0" w:uiPriority="71" w:unhideWhenUsed="0"/>
-    <w:lsdException w:name="Colorful List Accent 5" w:semiHidden="0" w:uiPriority="72" w:unhideWhenUsed="0"/>
-    <w:lsdException w:name="Colorful Grid Accent 5" w:semiHidden="0" w:uiPriority="73" w:unhideWhenUsed="0"/>
-    <w:lsdException w:name="Light Shading Accent 6" w:semiHidden="0" w:uiPriority="60" w:unhideWhenUsed="0"/>
-    <w:lsdException w:name="Light List Accent 6" w:semiHidden="0" w:uiPriority="61" w:unhideWhenUsed="0"/>
-    <w:lsdException w:name="Light Grid Accent 6" w:semiHidden="0" w:uiPriority="62" w:unhideWhenUsed="0"/>
-    <w:lsdException w:name="Medium Shading 1 Accent 6" w:semiHidden="0" w:uiPriority="63" w:unhideWhenUsed="0"/>
-    <w:lsdException w:name="Medium Shading 2 Accent 6" w:semiHidden="0" w:uiPriority="64" w:unhideWhenUsed="0"/>
-    <w:lsdException w:name="Medium List 1 Accent 6" w:semiHidden="0" w:uiPriority="65" w:unhideWhenUsed="0"/>
-    <w:lsdException w:name="Medium List 2 Accent 6" w:semiHidden="0" w:uiPriority="66" w:unhideWhenUsed="0"/>
-    <w:lsdException w:name="Medium Grid 1 Accent 6" w:semiHidden="0" w:uiPriority="67" w:unhideWhenUsed="0"/>
-    <w:lsdException w:name="Medium Grid 2 Accent 6" w:semiHidden="0" w:uiPriority="68" w:unhideWhenUsed="0"/>
-    <w:lsdException w:name="Medium Grid 3 Accent 6" w:semiHidden="0" w:uiPriority="69" w:unhideWhenUsed="0"/>
-    <w:lsdException w:name="Dark List Accent 6" w:semiHidden="0" w:uiPriority="70" w:unhideWhenUsed="0"/>
-    <w:lsdException w:name="Colorful Shading Accent 6" w:semiHidden="0" w:uiPriority="71" w:unhideWhenUsed="0"/>
-    <w:lsdException w:name="Colorful List Accent 6" w:semiHidden="0" w:uiPriority="72" w:unhideWhenUsed="0"/>
-    <w:lsdException w:name="Colorful Grid Accent 6" w:semiHidden="0" w:uiPriority="73" w:unhideWhenUsed="0"/>
-    <w:lsdException w:name="Subtle Emphasis" w:semiHidden="0" w:uiPriority="19" w:unhideWhenUsed="0" w:qFormat="1"/>
-    <w:lsdException w:name="Intense Emphasis" w:semiHidden="0" w:uiPriority="21" w:unhideWhenUsed="0" w:qFormat="1"/>
-    <w:lsdException w:name="Subtle Reference" w:semiHidden="0" w:uiPriority="31" w:unhideWhenUsed="0" w:qFormat="1"/>
-    <w:lsdException w:name="Intense Reference" w:semiHidden="0" w:uiPriority="32" w:unhideWhenUsed="0" w:qFormat="1"/>
-    <w:lsdException w:name="Book Title" w:semiHidden="0" w:uiPriority="33" w:unhideWhenUsed="0" w:qFormat="1"/>
-    <w:lsdException w:name="Bibliography" w:uiPriority="37"/>
-    <w:lsdException w:name="TOC Heading" w:uiPriority="39" w:qFormat="1"/>
-  </w:latentStyles>
-  <w:style w:type="paragraph" w:default="1" w:styleId="a">
-    <w:name w:val="Normal"/>
-    <w:qFormat/>
+  <w:style w:type="paragraph" w:styleId="a6">
+    <w:name w:val="header"/>
+    <w:basedOn w:val="a"/>
+    <w:link w:val="Char0"/>
+    <w:uiPriority w:val="99"/>
+    <w:unhideWhenUsed/>
+    <w:rsid w:val="00F12664"/>
     <w:pPr>
-      <w:widowControl w:val="0"/>
-      <w:jc w:val="both"/>
-    </w:pPr>
-  </w:style>
-  <w:style w:type="paragraph" w:styleId="2">
-    <w:name w:val="heading 2"/>
-    <w:basedOn w:val="a"/>
-    <w:next w:val="a"/>
-    <w:link w:val="2Char"/>
-    <w:uiPriority w:val="9"/>
-    <w:unhideWhenUsed/>
-    <w:qFormat/>
-    <w:rsid w:val="00577261"/>
-    <w:pPr>
-      <w:keepNext/>
-      <w:keepLines/>
-      <w:spacing w:before="260" w:after="260" w:line="416" w:lineRule="auto"/>
-      <w:outlineLvl w:val="1"/>
+      <w:pBdr>
+        <w:bottom w:val="single" w:sz="6" w:space="1" w:color="auto"/>
+      </w:pBdr>
+      <w:tabs>
+        <w:tab w:val="center" w:pos="4153"/>
+        <w:tab w:val="right" w:pos="8306"/>
+      </w:tabs>
+      <w:snapToGrid w:val="0"/>
+      <w:jc w:val="center"/>
     </w:pPr>
     <w:rPr>
-      <w:rFonts w:asciiTheme="majorHAnsi" w:eastAsiaTheme="majorEastAsia" w:hAnsiTheme="majorHAnsi" w:cstheme="majorBidi"/>
-      <w:b/>
-      <w:bCs/>
-      <w:sz w:val="32"/>
-      <w:szCs w:val="32"/>
+      <w:sz w:val="18"/>
+      <w:szCs w:val="18"/>
     </w:rPr>
   </w:style>
-  <w:style w:type="character" w:default="1" w:styleId="a0">
-    <w:name w:val="Default Paragraph Font"/>
-    <w:uiPriority w:val="1"/>
-    <w:semiHidden/>
-    <w:unhideWhenUsed/>
-  </w:style>
-  <w:style w:type="table" w:default="1" w:styleId="a1">
-    <w:name w:val="Normal Table"/>
+  <w:style w:type="character" w:customStyle="1" w:styleId="Char0">
+    <w:name w:val="页眉 Char"/>
+    <w:basedOn w:val="a0"/>
+    <w:link w:val="a6"/>
     <w:uiPriority w:val="99"/>
-    <w:semiHidden/>
-    <w:unhideWhenUsed/>
-    <w:tblPr>
-      <w:tblInd w:w="0" w:type="dxa"/>
-      <w:tblCellMar>
-        <w:top w:w="0" w:type="dxa"/>
-        <w:left w:w="108" w:type="dxa"/>
-        <w:bottom w:w="0" w:type="dxa"/>
-        <w:right w:w="108" w:type="dxa"/>
-      </w:tblCellMar>
-    </w:tblPr>
-  </w:style>
-  <w:style w:type="numbering" w:default="1" w:styleId="a2">
-    <w:name w:val="No List"/>
-    <w:uiPriority w:val="99"/>
-    <w:semiHidden/>
-    <w:unhideWhenUsed/>
-  </w:style>
-  <w:style w:type="character" w:customStyle="1" w:styleId="2Char">
-    <w:name w:val="标题 2 Char"/>
-    <w:basedOn w:val="a0"/>
-    <w:link w:val="2"/>
-    <w:uiPriority w:val="9"/>
-    <w:rsid w:val="00577261"/>
+    <w:rsid w:val="00F12664"/>
     <w:rPr>
-      <w:rFonts w:asciiTheme="majorHAnsi" w:eastAsiaTheme="majorEastAsia" w:hAnsiTheme="majorHAnsi" w:cstheme="majorBidi"/>
-      <w:b/>
-      <w:bCs/>
-      <w:sz w:val="32"/>
-      <w:szCs w:val="32"/>
+      <w:sz w:val="18"/>
+      <w:szCs w:val="18"/>
     </w:rPr>
   </w:style>
-  <w:style w:type="table" w:styleId="a3">
-    <w:name w:val="Table Grid"/>
-    <w:basedOn w:val="a1"/>
-    <w:uiPriority w:val="59"/>
-    <w:rsid w:val="00577261"/>
-    <w:tblPr>
-      <w:tblInd w:w="0" w:type="dxa"/>
-      <w:tblBorders>
-        <w:top w:val="single" w:sz="4" w:space="0" w:color="auto"/>
-        <w:left w:val="single" w:sz="4" w:space="0" w:color="auto"/>
-        <w:bottom w:val="single" w:sz="4" w:space="0" w:color="auto"/>
-        <w:right w:val="single" w:sz="4" w:space="0" w:color="auto"/>
-        <w:insideH w:val="single" w:sz="4" w:space="0" w:color="auto"/>
-        <w:insideV w:val="single" w:sz="4" w:space="0" w:color="auto"/>
-      </w:tblBorders>
-      <w:tblCellMar>
-        <w:top w:w="0" w:type="dxa"/>
-        <w:left w:w="108" w:type="dxa"/>
-        <w:bottom w:w="0" w:type="dxa"/>
-        <w:right w:w="108" w:type="dxa"/>
-      </w:tblCellMar>
-    </w:tblPr>
-  </w:style>
-  <w:style w:type="table" w:styleId="1">
-    <w:name w:val="Medium Shading 1"/>
-    <w:basedOn w:val="a1"/>
-    <w:uiPriority w:val="63"/>
-    <w:rsid w:val="00577261"/>
-    <w:tblPr>
-      <w:tblStyleRowBandSize w:val="1"/>
-      <w:tblStyleColBandSize w:val="1"/>
-      <w:tblInd w:w="0" w:type="dxa"/>
-      <w:tblBorders>
-        <w:top w:val="single" w:sz="8" w:space="0" w:color="404040" w:themeColor="text1" w:themeTint="BF"/>
-        <w:left w:val="single" w:sz="8" w:space="0" w:color="404040" w:themeColor="text1" w:themeTint="BF"/>
-        <w:bottom w:val="single" w:sz="8" w:space="0" w:color="404040" w:themeColor="text1" w:themeTint="BF"/>
-        <w:right w:val="single" w:sz="8" w:space="0" w:color="404040" w:themeColor="text1" w:themeTint="BF"/>
-        <w:insideH w:val="single" w:sz="8" w:space="0" w:color="404040" w:themeColor="text1" w:themeTint="BF"/>
-      </w:tblBorders>
-      <w:tblCellMar>
-        <w:top w:w="0" w:type="dxa"/>
-        <w:left w:w="108" w:type="dxa"/>
-        <w:bottom w:w="0" w:type="dxa"/>
-        <w:right w:w="108" w:type="dxa"/>
-      </w:tblCellMar>
-    </w:tblPr>
-    <w:tblStylePr w:type="firstRow">
-      <w:pPr>
-        <w:spacing w:before="0" w:after="0" w:line="240" w:lineRule="auto"/>
-      </w:pPr>
-      <w:rPr>
-        <w:b/>
-        <w:bCs/>
-        <w:color w:val="FFFFFF" w:themeColor="background1"/>
-      </w:rPr>
-      <w:tblPr/>
-      <w:tcPr>
-        <w:tcBorders>
-          <w:top w:val="single" w:sz="8" w:space="0" w:color="404040" w:themeColor="text1" w:themeTint="BF"/>
-          <w:left w:val="single" w:sz="8" w:space="0" w:color="404040" w:themeColor="text1" w:themeTint="BF"/>
-          <w:bottom w:val="single" w:sz="8" w:space="0" w:color="404040" w:themeColor="text1" w:themeTint="BF"/>
-          <w:right w:val="single" w:sz="8" w:space="0" w:color="404040" w:themeColor="text1" w:themeTint="BF"/>
-          <w:insideH w:val="nil"/>
-          <w:insideV w:val="nil"/>
-        </w:tcBorders>
-        <w:shd w:val="clear" w:color="auto" w:fill="000000" w:themeFill="text1"/>
-      </w:tcPr>
-    </w:tblStylePr>
-    <w:tblStylePr w:type="lastRow">
-      <w:pPr>
-        <w:spacing w:before="0" w:after="0" w:line="240" w:lineRule="auto"/>
-      </w:pPr>
-      <w:rPr>
-        <w:b/>
-        <w:bCs/>
-      </w:rPr>
-      <w:tblPr/>
-      <w:tcPr>
-        <w:tcBorders>
-          <w:top w:val="double" w:sz="6" w:space="0" w:color="404040" w:themeColor="text1" w:themeTint="BF"/>
-          <w:left w:val="single" w:sz="8" w:space="0" w:color="404040" w:themeColor="text1" w:themeTint="BF"/>
-          <w:bottom w:val="single" w:sz="8" w:space="0" w:color="404040" w:themeColor="text1" w:themeTint="BF"/>
-          <w:right w:val="single" w:sz="8" w:space="0" w:color="404040" w:themeColor="text1" w:themeTint="BF"/>
-          <w:insideH w:val="nil"/>
-          <w:insideV w:val="nil"/>
-        </w:tcBorders>
-      </w:tcPr>
-    </w:tblStylePr>
-    <w:tblStylePr w:type="firstCol">
-      <w:rPr>
-        <w:b/>
-        <w:bCs/>
-      </w:rPr>
-    </w:tblStylePr>
-    <w:tblStylePr w:type="lastCol">
-      <w:rPr>
-        <w:b/>
-        <w:bCs/>
-      </w:rPr>
-    </w:tblStylePr>
-    <w:tblStylePr w:type="band1Vert">
-      <w:tblPr/>
-      <w:tcPr>
-        <w:shd w:val="clear" w:color="auto" w:fill="C0C0C0" w:themeFill="text1" w:themeFillTint="3F"/>
-      </w:tcPr>
-    </w:tblStylePr>
-    <w:tblStylePr w:type="band1Horz">
-      <w:tblPr/>
-      <w:tcPr>
-        <w:tcBorders>
-          <w:insideH w:val="nil"/>
-          <w:insideV w:val="nil"/>
-        </w:tcBorders>
-        <w:shd w:val="clear" w:color="auto" w:fill="C0C0C0" w:themeFill="text1" w:themeFillTint="3F"/>
-      </w:tcPr>
-    </w:tblStylePr>
-    <w:tblStylePr w:type="band2Horz">
-      <w:tblPr/>
-      <w:tcPr>
-        <w:tcBorders>
-          <w:insideH w:val="nil"/>
-          <w:insideV w:val="nil"/>
-        </w:tcBorders>
-      </w:tcPr>
-    </w:tblStylePr>
-  </w:style>
-  <w:style w:type="table" w:styleId="-1">
-    <w:name w:val="Light Grid Accent 1"/>
-    <w:basedOn w:val="a1"/>
-    <w:uiPriority w:val="62"/>
-    <w:rsid w:val="00577261"/>
-    <w:tblPr>
-      <w:tblStyleRowBandSize w:val="1"/>
-      <w:tblStyleColBandSize w:val="1"/>
-      <w:tblInd w:w="0" w:type="dxa"/>
-      <w:tblBorders>
-        <w:top w:val="single" w:sz="8" w:space="0" w:color="4F81BD" w:themeColor="accent1"/>
-        <w:left w:val="single" w:sz="8" w:space="0" w:color="4F81BD" w:themeColor="accent1"/>
-        <w:bottom w:val="single" w:sz="8" w:space="0" w:color="4F81BD" w:themeColor="accent1"/>
-        <w:right w:val="single" w:sz="8" w:space="0" w:color="4F81BD" w:themeColor="accent1"/>
-        <w:insideH w:val="single" w:sz="8" w:space="0" w:color="4F81BD" w:themeColor="accent1"/>
-        <w:insideV w:val="single" w:sz="8" w:space="0" w:color="4F81BD" w:themeColor="accent1"/>
-      </w:tblBorders>
-      <w:tblCellMar>
-        <w:top w:w="0" w:type="dxa"/>
-        <w:left w:w="108" w:type="dxa"/>
-        <w:bottom w:w="0" w:type="dxa"/>
-        <w:right w:w="108" w:type="dxa"/>
-      </w:tblCellMar>
-    </w:tblPr>
-    <w:tblStylePr w:type="firstRow">
-      <w:pPr>
-        <w:spacing w:before="0" w:after="0" w:line="240" w:lineRule="auto"/>
-      </w:pPr>
-      <w:rPr>
-        <w:rFonts w:asciiTheme="majorHAnsi" w:eastAsiaTheme="majorEastAsia" w:hAnsiTheme="majorHAnsi" w:cstheme="majorBidi"/>
-        <w:b/>
-        <w:bCs/>
-      </w:rPr>
-      <w:tblPr/>
-      <w:tcPr>
-        <w:tcBorders>
-          <w:top w:val="single" w:sz="8" w:space="0" w:color="4F81BD" w:themeColor="accent1"/>
-          <w:left w:val="single" w:sz="8" w:space="0" w:color="4F81BD" w:themeColor="accent1"/>
-          <w:bottom w:val="single" w:sz="18" w:space="0" w:color="4F81BD" w:themeColor="accent1"/>
-          <w:right w:val="single" w:sz="8" w:space="0" w:color="4F81BD" w:themeColor="accent1"/>
-          <w:insideH w:val="nil"/>
-          <w:insideV w:val="single" w:sz="8" w:space="0" w:color="4F81BD" w:themeColor="accent1"/>
-        </w:tcBorders>
-      </w:tcPr>
-    </w:tblStylePr>
-    <w:tblStylePr w:type="lastRow">
-      <w:pPr>
-        <w:spacing w:before="0" w:after="0" w:line="240" w:lineRule="auto"/>
-      </w:pPr>
-      <w:rPr>
-        <w:rFonts w:asciiTheme="majorHAnsi" w:eastAsiaTheme="majorEastAsia" w:hAnsiTheme="majorHAnsi" w:cstheme="majorBidi"/>
-        <w:b/>
-        <w:bCs/>
-      </w:rPr>
-      <w:tblPr/>
-      <w:tcPr>
-        <w:tcBorders>
-          <w:top w:val="double" w:sz="6" w:space="0" w:color="4F81BD" w:themeColor="accent1"/>
-          <w:left w:val="single" w:sz="8" w:space="0" w:color="4F81BD" w:themeColor="accent1"/>
-          <w:bottom w:val="single" w:sz="8" w:space="0" w:color="4F81BD" w:themeColor="accent1"/>
-          <w:right w:val="single" w:sz="8" w:space="0" w:color="4F81BD" w:themeColor="accent1"/>
-          <w:insideH w:val="nil"/>
-          <w:insideV w:val="single" w:sz="8" w:space="0" w:color="4F81BD" w:themeColor="accent1"/>
-        </w:tcBorders>
-      </w:tcPr>
-    </w:tblStylePr>
-    <w:tblStylePr w:type="firstCol">
-      <w:rPr>
-        <w:rFonts w:asciiTheme="majorHAnsi" w:eastAsiaTheme="majorEastAsia" w:hAnsiTheme="majorHAnsi" w:cstheme="majorBidi"/>
-        <w:b/>
-        <w:bCs/>
-      </w:rPr>
-    </w:tblStylePr>
-    <w:tblStylePr w:type="lastCol">
-      <w:rPr>
-        <w:rFonts w:asciiTheme="majorHAnsi" w:eastAsiaTheme="majorEastAsia" w:hAnsiTheme="majorHAnsi" w:cstheme="majorBidi"/>
-        <w:b/>
-        <w:bCs/>
-      </w:rPr>
-      <w:tblPr/>
-      <w:tcPr>
-        <w:tcBorders>
-          <w:top w:val="single" w:sz="8" w:space="0" w:color="4F81BD" w:themeColor="accent1"/>
-          <w:left w:val="single" w:sz="8" w:space="0" w:color="4F81BD" w:themeColor="accent1"/>
-          <w:bottom w:val="single" w:sz="8" w:space="0" w:color="4F81BD" w:themeColor="accent1"/>
-          <w:right w:val="single" w:sz="8" w:space="0" w:color="4F81BD" w:themeColor="accent1"/>
-        </w:tcBorders>
-      </w:tcPr>
-    </w:tblStylePr>
-    <w:tblStylePr w:type="band1Vert">
-      <w:tblPr/>
-      <w:tcPr>
-        <w:tcBorders>
-          <w:top w:val="single" w:sz="8" w:space="0" w:color="4F81BD" w:themeColor="accent1"/>
-          <w:left w:val="single" w:sz="8" w:space="0" w:color="4F81BD" w:themeColor="accent1"/>
-          <w:bottom w:val="single" w:sz="8" w:space="0" w:color="4F81BD" w:themeColor="accent1"/>
-          <w:right w:val="single" w:sz="8" w:space="0" w:color="4F81BD" w:themeColor="accent1"/>
-        </w:tcBorders>
-        <w:shd w:val="clear" w:color="auto" w:fill="D3DFEE" w:themeFill="accent1" w:themeFillTint="3F"/>
-      </w:tcPr>
-    </w:tblStylePr>
-    <w:tblStylePr w:type="band1Horz">
-      <w:tblPr/>
-      <w:tcPr>
-        <w:tcBorders>
-          <w:top w:val="single" w:sz="8" w:space="0" w:color="4F81BD" w:themeColor="accent1"/>
-          <w:left w:val="single" w:sz="8" w:space="0" w:color="4F81BD" w:themeColor="accent1"/>
-          <w:bottom w:val="single" w:sz="8" w:space="0" w:color="4F81BD" w:themeColor="accent1"/>
-          <w:right w:val="single" w:sz="8" w:space="0" w:color="4F81BD" w:themeColor="accent1"/>
-          <w:insideV w:val="single" w:sz="8" w:space="0" w:color="4F81BD" w:themeColor="accent1"/>
-        </w:tcBorders>
-        <w:shd w:val="clear" w:color="auto" w:fill="D3DFEE" w:themeFill="accent1" w:themeFillTint="3F"/>
-      </w:tcPr>
-    </w:tblStylePr>
-    <w:tblStylePr w:type="band2Horz">
-      <w:tblPr/>
-      <w:tcPr>
-        <w:tcBorders>
-          <w:top w:val="single" w:sz="8" w:space="0" w:color="4F81BD" w:themeColor="accent1"/>
-          <w:left w:val="single" w:sz="8" w:space="0" w:color="4F81BD" w:themeColor="accent1"/>
-          <w:bottom w:val="single" w:sz="8" w:space="0" w:color="4F81BD" w:themeColor="accent1"/>
-          <w:right w:val="single" w:sz="8" w:space="0" w:color="4F81BD" w:themeColor="accent1"/>
-          <w:insideV w:val="single" w:sz="8" w:space="0" w:color="4F81BD" w:themeColor="accent1"/>
-        </w:tcBorders>
-      </w:tcPr>
-    </w:tblStylePr>
-  </w:style>
-  <w:style w:type="paragraph" w:styleId="a4">
-    <w:name w:val="No Spacing"/>
-    <w:uiPriority w:val="1"/>
-    <w:qFormat/>
-    <w:rsid w:val="004A3AE8"/>
+  <w:style w:type="paragraph" w:styleId="a7">
+    <w:name w:val="footer"/>
+    <w:basedOn w:val="a"/>
+    <w:link w:val="Char1"/>
+    <w:uiPriority w:val="99"/>
+    <w:unhideWhenUsed/>
+    <w:rsid w:val="00F12664"/>
     <w:pPr>
-      <w:widowControl w:val="0"/>
-      <w:jc w:val="both"/>
-    </w:pPr>
-  </w:style>
-  <w:style w:type="paragraph" w:styleId="a5">
-    <w:name w:val="Title"/>
-    <w:basedOn w:val="a"/>
-    <w:next w:val="a"/>
-    <w:link w:val="Char"/>
-    <w:uiPriority w:val="10"/>
-    <w:qFormat/>
-    <w:rsid w:val="00517883"/>
-    <w:pPr>
-      <w:spacing w:before="240" w:after="60"/>
-      <w:jc w:val="center"/>
-      <w:outlineLvl w:val="0"/>
+      <w:tabs>
+        <w:tab w:val="center" w:pos="4153"/>
+        <w:tab w:val="right" w:pos="8306"/>
+      </w:tabs>
+      <w:snapToGrid w:val="0"/>
+      <w:jc w:val="left"/>
     </w:pPr>
     <w:rPr>
-      <w:rFonts w:asciiTheme="majorHAnsi" w:eastAsia="宋体" w:hAnsiTheme="majorHAnsi" w:cstheme="majorBidi"/>
-      <w:b/>
-      <w:bCs/>
-      <w:sz w:val="32"/>
-      <w:szCs w:val="32"/>
+      <w:sz w:val="18"/>
+      <w:szCs w:val="18"/>
     </w:rPr>
   </w:style>
-  <w:style w:type="character" w:customStyle="1" w:styleId="Char">
-    <w:name w:val="标题 Char"/>
+  <w:style w:type="character" w:customStyle="1" w:styleId="Char1">
+    <w:name w:val="页脚 Char"/>
     <w:basedOn w:val="a0"/>
-    <w:link w:val="a5"/>
-    <w:uiPriority w:val="10"/>
-    <w:rsid w:val="00517883"/>
+    <w:link w:val="a7"/>
+    <w:uiPriority w:val="99"/>
+    <w:rsid w:val="00F12664"/>
     <w:rPr>
-      <w:rFonts w:asciiTheme="majorHAnsi" w:eastAsia="宋体" w:hAnsiTheme="majorHAnsi" w:cstheme="majorBidi"/>
-      <w:b/>
-      <w:bCs/>
-      <w:sz w:val="32"/>
-      <w:szCs w:val="32"/>
+      <w:sz w:val="18"/>
+      <w:szCs w:val="18"/>
     </w:rPr>
   </w:style>
 </w:styles>
